--- a/resume/翟帅卿C简历.docx
+++ b/resume/翟帅卿C简历.docx
@@ -4,7 +4,7 @@
   <w:body>
     <w:tbl>
       <w:tblPr>
-        <w:tblStyle w:val="4"/>
+        <w:tblStyle w:val="5"/>
         <w:tblW w:w="8522" w:type="dxa"/>
         <w:tblInd w:w="0" w:type="dxa"/>
         <w:tblBorders>
@@ -17,7 +17,9 @@
         </w:tblBorders>
         <w:tblLayout w:type="fixed"/>
         <w:tblCellMar>
+          <w:top w:w="0" w:type="dxa"/>
           <w:left w:w="108" w:type="dxa"/>
+          <w:bottom w:w="0" w:type="dxa"/>
           <w:right w:w="108" w:type="dxa"/>
         </w:tblCellMar>
       </w:tblPr>
@@ -36,7 +38,9 @@
           </w:tblBorders>
           <w:tblLayout w:type="fixed"/>
           <w:tblCellMar>
+            <w:top w:w="0" w:type="dxa"/>
             <w:left w:w="108" w:type="dxa"/>
+            <w:bottom w:w="0" w:type="dxa"/>
             <w:right w:w="108" w:type="dxa"/>
           </w:tblCellMar>
         </w:tblPrEx>
@@ -82,7 +86,9 @@
           </w:tblBorders>
           <w:tblLayout w:type="fixed"/>
           <w:tblCellMar>
+            <w:top w:w="0" w:type="dxa"/>
             <w:left w:w="108" w:type="dxa"/>
+            <w:bottom w:w="0" w:type="dxa"/>
             <w:right w:w="108" w:type="dxa"/>
           </w:tblCellMar>
         </w:tblPrEx>
@@ -92,19 +98,30 @@
           </w:tcPr>
           <w:p>
             <w:pPr>
-              <w:rPr>
-                <w:rFonts w:hint="eastAsia"/>
-                <w:vertAlign w:val="baseline"/>
-                <w:lang w:val="en-US" w:eastAsia="zh-CN"/>
-              </w:rPr>
-            </w:pPr>
-            <w:r>
-              <w:rPr>
-                <w:rFonts w:hint="eastAsia"/>
-                <w:vertAlign w:val="baseline"/>
-                <w:lang w:val="en-US" w:eastAsia="zh-CN"/>
-              </w:rPr>
-              <w:t>问题1：对Spring事务的理解</w:t>
+              <w:pStyle w:val="3"/>
+              <w:rPr>
+                <w:rFonts w:hint="eastAsia"/>
+                <w:vertAlign w:val="baseline"/>
+                <w:lang w:val="en-US" w:eastAsia="zh-CN"/>
+              </w:rPr>
+            </w:pPr>
+            <w:r>
+              <w:rPr>
+                <w:rFonts w:hint="eastAsia"/>
+                <w:sz w:val="21"/>
+                <w:szCs w:val="21"/>
+                <w:vertAlign w:val="baseline"/>
+                <w:lang w:val="en-US" w:eastAsia="zh-CN"/>
+              </w:rPr>
+              <w:t>问题1：</w:t>
+            </w:r>
+            <w:r>
+              <w:rPr>
+                <w:rFonts w:hint="eastAsia"/>
+                <w:sz w:val="21"/>
+                <w:szCs w:val="21"/>
+              </w:rPr>
+              <w:t>高并发服务限流特技有哪些算法?</w:t>
             </w:r>
           </w:p>
           <w:p>
@@ -123,22 +140,26 @@
               </w:rPr>
               <w:t>回答：</w:t>
             </w:r>
-          </w:p>
-          <w:p>
-            <w:pPr>
-              <w:rPr>
-                <w:rFonts w:hint="eastAsia"/>
-                <w:vertAlign w:val="baseline"/>
-                <w:lang w:val="en-US" w:eastAsia="zh-CN"/>
-              </w:rPr>
-            </w:pPr>
-          </w:p>
-          <w:p>
-            <w:pPr>
-              <w:rPr>
-                <w:rFonts w:hint="eastAsia"/>
-                <w:vertAlign w:val="baseline"/>
-                <w:lang w:val="en-US" w:eastAsia="zh-CN"/>
+            <w:r>
+              <w:rPr>
+                <w:rFonts w:hint="eastAsia"/>
+              </w:rPr>
+              <w:t>传统计算器算法，滑动窗口计数器算法,令牌桶算法和漏桶算法。</w:t>
+            </w:r>
+          </w:p>
+          <w:p>
+            <w:pPr>
+              <w:rPr>
+                <w:rFonts w:hint="eastAsia"/>
+                <w:vertAlign w:val="baseline"/>
+                <w:lang w:val="en-US" w:eastAsia="zh-CN"/>
+              </w:rPr>
+            </w:pPr>
+          </w:p>
+          <w:p>
+            <w:pPr>
+              <w:rPr>
+                <w:rFonts w:hint="eastAsia"/>
               </w:rPr>
             </w:pPr>
             <w:r>
@@ -149,6 +170,12 @@
               </w:rPr>
               <w:t>问题2：</w:t>
             </w:r>
+            <w:r>
+              <w:rPr>
+                <w:rFonts w:hint="eastAsia"/>
+              </w:rPr>
+              <w:t>传统计数器限流算法有什么弊端?</w:t>
+            </w:r>
           </w:p>
           <w:p>
             <w:pPr>
@@ -168,21 +195,4245 @@
             </w:r>
           </w:p>
           <w:p>
+            <w:r>
+              <w:rPr>
+                <w:rFonts w:hint="eastAsia"/>
+              </w:rPr>
+              <w:t>传统计数器限流方式不支持高并发，存在线程安全问题.若大量访问请求集中在计数器最后时刻，计数器极易发生临界问题，访问的请求无法完成.</w:t>
+            </w:r>
+          </w:p>
+          <w:p>
+            <w:pPr>
+              <w:rPr>
+                <w:rFonts w:hint="eastAsia"/>
+                <w:vertAlign w:val="baseline"/>
+                <w:lang w:val="en-US" w:eastAsia="zh-CN"/>
+              </w:rPr>
+            </w:pPr>
+          </w:p>
+          <w:p>
+            <w:pPr>
+              <w:rPr>
+                <w:rFonts w:hint="eastAsia"/>
+              </w:rPr>
+            </w:pPr>
+            <w:r>
+              <w:rPr>
+                <w:rFonts w:hint="eastAsia"/>
+                <w:vertAlign w:val="baseline"/>
+                <w:lang w:val="en-US" w:eastAsia="zh-CN"/>
+              </w:rPr>
+              <w:t>问题3:</w:t>
+            </w:r>
+            <w:r>
+              <w:rPr>
+                <w:rFonts w:hint="eastAsia"/>
+              </w:rPr>
+              <w:t>什么是滑动窗口计数器?</w:t>
+            </w:r>
+          </w:p>
+          <w:p>
+            <w:pPr>
+              <w:rPr>
+                <w:rFonts w:hint="eastAsia"/>
+                <w:lang w:val="en-US" w:eastAsia="zh-CN"/>
+              </w:rPr>
+            </w:pPr>
+            <w:r>
+              <w:rPr>
+                <w:rFonts w:hint="eastAsia"/>
+                <w:lang w:val="en-US" w:eastAsia="zh-CN"/>
+              </w:rPr>
+              <w:t>回答:</w:t>
+            </w:r>
+          </w:p>
+          <w:p>
+            <w:r>
+              <w:rPr>
+                <w:rFonts w:hint="eastAsia"/>
+              </w:rPr>
+              <w:t>滑动窗口计数器是一种服务限流的算法,相对于计数器方法的实现，滑动窗口实现会更加平滑，并自动消除毛刺。其原理是当有访问进来时，会判断若干个单位来的请求是否超过</w:t>
+            </w:r>
+          </w:p>
+          <w:p>
+            <w:r>
+              <w:rPr>
+                <w:rFonts w:hint="eastAsia"/>
+              </w:rPr>
+              <w:t>设置的阀值，并对当前时间片的请求数+1.</w:t>
+            </w:r>
+          </w:p>
+          <w:p>
             <w:pPr>
               <w:rPr>
                 <w:rFonts w:hint="default"/>
-                <w:vertAlign w:val="baseline"/>
-                <w:lang w:val="en-US" w:eastAsia="zh-CN"/>
-              </w:rPr>
-            </w:pPr>
-            <w:r>
-              <w:rPr>
-                <w:rFonts w:hint="eastAsia"/>
-                <w:vertAlign w:val="baseline"/>
-                <w:lang w:val="en-US" w:eastAsia="zh-CN"/>
-              </w:rPr>
-              <w:t>.......</w:t>
-            </w:r>
+                <w:lang w:val="en-US" w:eastAsia="zh-CN"/>
+              </w:rPr>
+            </w:pPr>
+          </w:p>
+          <w:p>
+            <w:pPr>
+              <w:pStyle w:val="3"/>
+              <w:rPr>
+                <w:rFonts w:hint="eastAsia"/>
+                <w:sz w:val="21"/>
+                <w:szCs w:val="21"/>
+                <w:lang w:val="en-US" w:eastAsia="zh-CN"/>
+              </w:rPr>
+            </w:pPr>
+            <w:r>
+              <w:rPr>
+                <w:rFonts w:hint="eastAsia"/>
+                <w:sz w:val="21"/>
+                <w:szCs w:val="21"/>
+                <w:lang w:val="en-US" w:eastAsia="zh-CN"/>
+              </w:rPr>
+              <w:t>问题4:</w:t>
+            </w:r>
+            <w:r>
+              <w:rPr>
+                <w:rFonts w:hint="eastAsia"/>
+                <w:sz w:val="21"/>
+                <w:szCs w:val="21"/>
+              </w:rPr>
+              <w:t>令牌桶算法的原理</w:t>
+            </w:r>
+            <w:r>
+              <w:rPr>
+                <w:rFonts w:hint="eastAsia"/>
+                <w:sz w:val="21"/>
+                <w:szCs w:val="21"/>
+                <w:lang w:val="en-US" w:eastAsia="zh-CN"/>
+              </w:rPr>
+              <w:t>?</w:t>
+            </w:r>
+          </w:p>
+          <w:p>
+            <w:pPr>
+              <w:rPr>
+                <w:rFonts w:hint="eastAsia"/>
+                <w:sz w:val="21"/>
+                <w:szCs w:val="21"/>
+                <w:lang w:val="en-US" w:eastAsia="zh-CN"/>
+              </w:rPr>
+            </w:pPr>
+            <w:r>
+              <w:rPr>
+                <w:rFonts w:hint="eastAsia"/>
+                <w:sz w:val="21"/>
+                <w:szCs w:val="21"/>
+                <w:lang w:val="en-US" w:eastAsia="zh-CN"/>
+              </w:rPr>
+              <w:t>回答:</w:t>
+            </w:r>
+          </w:p>
+          <w:p>
+            <w:r>
+              <w:rPr>
+                <w:rFonts w:hint="eastAsia"/>
+              </w:rPr>
+              <w:t>向一个存放固定容量令牌的</w:t>
+            </w:r>
+            <w:r>
+              <w:rPr>
+                <w:rFonts w:hint="eastAsia"/>
+                <w:lang w:val="en-US" w:eastAsia="zh-CN"/>
+              </w:rPr>
+              <w:t>桶</w:t>
+            </w:r>
+            <w:r>
+              <w:rPr>
+                <w:rFonts w:hint="eastAsia"/>
+              </w:rPr>
+              <w:t>，以固定速率往桶里添加令牌，当桶已经装满时，新增的令牌会被丢弃或者拒绝,当一个固定数目的数据包到达时，会在</w:t>
+            </w:r>
+          </w:p>
+          <w:p>
+            <w:r>
+              <w:rPr>
+                <w:rFonts w:hint="eastAsia"/>
+              </w:rPr>
+              <w:t>桶中删除同等数量的令牌，数据包会发到网络上，当这个固定数目超过桶中的令牌数，不会删除桶中的令牌数目，则该数据包会被限流(丢弃或者存入缓冲区等待)</w:t>
+            </w:r>
+          </w:p>
+          <w:p>
+            <w:pPr>
+              <w:rPr>
+                <w:rFonts w:hint="default"/>
+                <w:lang w:val="en-US" w:eastAsia="zh-CN"/>
+              </w:rPr>
+            </w:pPr>
+          </w:p>
+          <w:p>
+            <w:pPr>
+              <w:rPr>
+                <w:rFonts w:hint="eastAsia"/>
+                <w:b/>
+                <w:bCs/>
+              </w:rPr>
+            </w:pPr>
+            <w:r>
+              <w:rPr>
+                <w:rFonts w:hint="eastAsia"/>
+                <w:b/>
+                <w:bCs/>
+                <w:lang w:val="en-US" w:eastAsia="zh-CN"/>
+              </w:rPr>
+              <w:t>问题5:</w:t>
+            </w:r>
+            <w:r>
+              <w:rPr>
+                <w:rFonts w:hint="eastAsia"/>
+                <w:b/>
+                <w:bCs/>
+              </w:rPr>
+              <w:t>漏桶算法的原理?</w:t>
+            </w:r>
+          </w:p>
+          <w:p>
+            <w:pPr>
+              <w:rPr>
+                <w:rFonts w:hint="eastAsia"/>
+                <w:b/>
+                <w:bCs/>
+                <w:lang w:val="en-US" w:eastAsia="zh-CN"/>
+              </w:rPr>
+            </w:pPr>
+            <w:r>
+              <w:rPr>
+                <w:rFonts w:hint="eastAsia"/>
+                <w:b/>
+                <w:bCs/>
+                <w:lang w:val="en-US" w:eastAsia="zh-CN"/>
+              </w:rPr>
+              <w:t>回答:</w:t>
+            </w:r>
+          </w:p>
+          <w:p>
+            <w:r>
+              <w:rPr>
+                <w:rFonts w:hint="eastAsia"/>
+              </w:rPr>
+              <w:t>向一个存放固定容量的桶，以任意速率滴入水滴(请求)，以固定速率滴出水滴，当滴入水滴量超过桶中设置固定容量，则会发生溢出，溢出的水滴的请求是无法访问的，直接走</w:t>
+            </w:r>
+          </w:p>
+          <w:p>
+            <w:r>
+              <w:rPr>
+                <w:rFonts w:hint="eastAsia"/>
+              </w:rPr>
+              <w:t>服务限流降级，桶中的容量不发生任何变化。</w:t>
+            </w:r>
+          </w:p>
+          <w:p>
+            <w:pPr>
+              <w:rPr>
+                <w:rFonts w:hint="default"/>
+                <w:b/>
+                <w:bCs/>
+                <w:lang w:val="en-US" w:eastAsia="zh-CN"/>
+              </w:rPr>
+            </w:pPr>
+          </w:p>
+          <w:p>
+            <w:pPr>
+              <w:pStyle w:val="3"/>
+              <w:rPr>
+                <w:rFonts w:hint="eastAsia" w:ascii="华文中宋" w:hAnsi="华文中宋" w:eastAsia="华文中宋" w:cs="华文中宋"/>
+                <w:sz w:val="21"/>
+                <w:szCs w:val="21"/>
+              </w:rPr>
+            </w:pPr>
+            <w:r>
+              <w:rPr>
+                <w:rFonts w:hint="eastAsia" w:ascii="华文中宋" w:hAnsi="华文中宋" w:eastAsia="华文中宋" w:cs="华文中宋"/>
+                <w:b/>
+                <w:bCs/>
+                <w:sz w:val="21"/>
+                <w:szCs w:val="21"/>
+                <w:lang w:val="en-US" w:eastAsia="zh-CN"/>
+              </w:rPr>
+              <w:t>问题6:</w:t>
+            </w:r>
+            <w:r>
+              <w:rPr>
+                <w:rFonts w:hint="eastAsia" w:ascii="华文中宋" w:hAnsi="华文中宋" w:eastAsia="华文中宋" w:cs="华文中宋"/>
+                <w:sz w:val="21"/>
+                <w:szCs w:val="21"/>
+              </w:rPr>
+              <w:t>令牌桶与漏桶算法的区别?</w:t>
+            </w:r>
+          </w:p>
+          <w:p>
+            <w:pPr>
+              <w:rPr>
+                <w:rFonts w:hint="eastAsia"/>
+                <w:sz w:val="21"/>
+                <w:szCs w:val="21"/>
+                <w:lang w:val="en-US" w:eastAsia="zh-CN"/>
+              </w:rPr>
+            </w:pPr>
+            <w:r>
+              <w:rPr>
+                <w:rFonts w:hint="eastAsia"/>
+                <w:sz w:val="21"/>
+                <w:szCs w:val="21"/>
+                <w:lang w:val="en-US" w:eastAsia="zh-CN"/>
+              </w:rPr>
+              <w:t>回答:</w:t>
+            </w:r>
+          </w:p>
+          <w:p>
+            <w:r>
+              <w:rPr>
+                <w:rFonts w:hint="eastAsia"/>
+              </w:rPr>
+              <w:t>令牌桶和漏桶算法的区别是令牌桶会根据请求的令牌数与桶中的令牌数做对比，倘若桶中令牌数小于请求令牌数则多余的令牌数的请求被拒绝。漏桶算法则是向桶中添加请求，当</w:t>
+            </w:r>
+          </w:p>
+          <w:p>
+            <w:pPr>
+              <w:rPr>
+                <w:rFonts w:hint="eastAsia"/>
+              </w:rPr>
+            </w:pPr>
+            <w:r>
+              <w:rPr>
+                <w:rFonts w:hint="eastAsia"/>
+              </w:rPr>
+              <w:t>请求数大于桶中容量发生溢出，溢出的请求直接被拒绝访问。主要区别是漏桶算法是强行限制数据的传输速率，而令牌桶在能够限制数据的平均传输速率外，还允许某种程度的突发传输，使用于抢红包等高并发的场景。</w:t>
+            </w:r>
+          </w:p>
+          <w:p>
+            <w:pPr>
+              <w:rPr>
+                <w:rFonts w:hint="eastAsia"/>
+              </w:rPr>
+            </w:pPr>
+          </w:p>
+          <w:p>
+            <w:pPr>
+              <w:rPr>
+                <w:rFonts w:hint="eastAsia"/>
+              </w:rPr>
+            </w:pPr>
+            <w:r>
+              <w:rPr>
+                <w:rFonts w:hint="eastAsia" w:ascii="微软雅黑" w:hAnsi="微软雅黑" w:eastAsia="微软雅黑" w:cs="微软雅黑"/>
+                <w:lang w:val="en-US" w:eastAsia="zh-CN"/>
+              </w:rPr>
+              <w:t>问题7:</w:t>
+            </w:r>
+            <w:r>
+              <w:rPr>
+                <w:rFonts w:hint="eastAsia"/>
+              </w:rPr>
+              <w:t>你们项目中异常是如何处理</w:t>
+            </w:r>
+          </w:p>
+          <w:p>
+            <w:pPr>
+              <w:rPr>
+                <w:rFonts w:hint="default" w:eastAsiaTheme="minorEastAsia"/>
+                <w:lang w:val="en-US" w:eastAsia="zh-CN"/>
+              </w:rPr>
+            </w:pPr>
+            <w:r>
+              <w:rPr>
+                <w:rFonts w:hint="eastAsia"/>
+                <w:lang w:val="en-US" w:eastAsia="zh-CN"/>
+              </w:rPr>
+              <w:t>回答:</w:t>
+            </w:r>
+          </w:p>
+          <w:p>
+            <w:pPr>
+              <w:rPr>
+                <w:rFonts w:hint="default" w:eastAsiaTheme="minorEastAsia"/>
+                <w:lang w:val="en-US" w:eastAsia="zh-CN"/>
+              </w:rPr>
+            </w:pPr>
+            <w:r>
+              <w:rPr>
+                <w:rFonts w:hint="eastAsia"/>
+              </w:rPr>
+              <w:t>在</w:t>
+            </w:r>
+            <w:r>
+              <w:t>web项目</w:t>
+            </w:r>
+            <w:r>
+              <w:rPr>
+                <w:rFonts w:hint="eastAsia"/>
+              </w:rPr>
+              <w:t>中</w:t>
+            </w:r>
+            <w:r>
+              <w:t>，</w:t>
+            </w:r>
+            <w:r>
+              <w:rPr>
+                <w:rFonts w:hint="eastAsia"/>
+              </w:rPr>
+              <w:t>使用</w:t>
+            </w:r>
+            <w:r>
+              <w:t>全局捕获异常返回</w:t>
+            </w:r>
+            <w:r>
+              <w:rPr>
+                <w:rFonts w:hint="eastAsia"/>
+              </w:rPr>
+              <w:t>统一错误</w:t>
+            </w:r>
+            <w:r>
+              <w:t>信息。</w:t>
+            </w:r>
+          </w:p>
+          <w:p>
+            <w:pPr>
+              <w:rPr>
+                <w:rFonts w:hint="default"/>
+                <w:b/>
+                <w:bCs/>
+                <w:lang w:val="en-US" w:eastAsia="zh-CN"/>
+              </w:rPr>
+            </w:pPr>
+          </w:p>
+          <w:p>
+            <w:pPr>
+              <w:rPr>
+                <w:rFonts w:hint="eastAsia"/>
+              </w:rPr>
+            </w:pPr>
+            <w:r>
+              <w:rPr>
+                <w:rFonts w:hint="eastAsia"/>
+                <w:b/>
+                <w:bCs/>
+                <w:lang w:val="en-US" w:eastAsia="zh-CN"/>
+              </w:rPr>
+              <w:t>问题8:</w:t>
+            </w:r>
+            <w:r>
+              <w:rPr>
+                <w:rFonts w:hint="eastAsia"/>
+              </w:rPr>
+              <w:t>SpringBoot如何实现异步执行</w:t>
+            </w:r>
+          </w:p>
+          <w:p>
+            <w:r>
+              <w:rPr>
+                <w:rFonts w:hint="eastAsia"/>
+                <w:lang w:val="en-US" w:eastAsia="zh-CN"/>
+              </w:rPr>
+              <w:t>回答:</w:t>
+            </w:r>
+            <w:r>
+              <w:rPr>
+                <w:rFonts w:hint="eastAsia"/>
+              </w:rPr>
+              <w:t>在启动类添加@EnableAsync表示开启对异步任务的支持，在异步服务上添加@Async</w:t>
+            </w:r>
+          </w:p>
+          <w:p/>
+          <w:p>
+            <w:pPr>
+              <w:rPr>
+                <w:rFonts w:hint="eastAsia"/>
+              </w:rPr>
+            </w:pPr>
+            <w:r>
+              <w:rPr>
+                <w:rFonts w:hint="eastAsia"/>
+                <w:lang w:val="en-US" w:eastAsia="zh-CN"/>
+              </w:rPr>
+              <w:t>问题9:</w:t>
+            </w:r>
+            <w:r>
+              <w:rPr>
+                <w:rFonts w:hint="eastAsia"/>
+              </w:rPr>
+              <w:t>分布式锁有那些实现方案</w:t>
+            </w:r>
+          </w:p>
+          <w:p>
+            <w:pPr>
+              <w:rPr>
+                <w:rFonts w:hint="eastAsia"/>
+                <w:lang w:val="en-US" w:eastAsia="zh-CN"/>
+              </w:rPr>
+            </w:pPr>
+            <w:r>
+              <w:rPr>
+                <w:rFonts w:hint="eastAsia"/>
+                <w:lang w:val="en-US" w:eastAsia="zh-CN"/>
+              </w:rPr>
+              <w:t>回答:</w:t>
+            </w:r>
+          </w:p>
+          <w:p>
+            <w:pPr>
+              <w:pStyle w:val="8"/>
+              <w:numPr>
+                <w:ilvl w:val="0"/>
+                <w:numId w:val="1"/>
+              </w:numPr>
+              <w:ind w:firstLineChars="0"/>
+            </w:pPr>
+            <w:r>
+              <w:t>基于setNx实现分布式锁（麻烦，需要考虑死锁及释放问题）</w:t>
+            </w:r>
+          </w:p>
+          <w:p>
+            <w:pPr>
+              <w:pStyle w:val="8"/>
+              <w:ind w:left="105"/>
+            </w:pPr>
+            <w:r>
+              <w:t>b</w:t>
+            </w:r>
+            <w:r>
+              <w:rPr>
+                <w:rFonts w:hint="eastAsia"/>
+              </w:rPr>
+              <w:t>、</w:t>
+            </w:r>
+            <w:r>
+              <w:t>redission实现分布式锁</w:t>
+            </w:r>
+          </w:p>
+          <w:p>
+            <w:pPr>
+              <w:pStyle w:val="8"/>
+              <w:widowControl/>
+              <w:spacing w:after="3" w:line="261" w:lineRule="auto"/>
+              <w:ind w:left="105"/>
+              <w:jc w:val="left"/>
+            </w:pPr>
+            <w:r>
+              <w:t>c</w:t>
+            </w:r>
+            <w:r>
+              <w:rPr>
+                <w:rFonts w:hint="eastAsia"/>
+              </w:rPr>
+              <w:t>、</w:t>
+            </w:r>
+            <w:r>
+              <w:t>zookeeper实现分布式锁（基于临时节点，实现简单，效率高，失效时间容易控制）</w:t>
+            </w:r>
+          </w:p>
+          <w:p>
+            <w:pPr>
+              <w:rPr>
+                <w:rFonts w:hint="default"/>
+                <w:lang w:val="en-US" w:eastAsia="zh-CN"/>
+              </w:rPr>
+            </w:pPr>
+          </w:p>
+          <w:p>
+            <w:r>
+              <w:rPr>
+                <w:rFonts w:hint="eastAsia"/>
+                <w:lang w:val="en-US" w:eastAsia="zh-CN"/>
+              </w:rPr>
+              <w:t>问题10:</w:t>
+            </w:r>
+            <w:r>
+              <w:t>谈谈网站跨域解决方案</w:t>
+            </w:r>
+          </w:p>
+          <w:p>
+            <w:pPr>
+              <w:rPr>
+                <w:rFonts w:hint="eastAsia"/>
+                <w:lang w:val="en-US" w:eastAsia="zh-CN"/>
+              </w:rPr>
+            </w:pPr>
+            <w:r>
+              <w:rPr>
+                <w:rFonts w:hint="eastAsia"/>
+                <w:lang w:val="en-US" w:eastAsia="zh-CN"/>
+              </w:rPr>
+              <w:t>回答:</w:t>
+            </w:r>
+          </w:p>
+          <w:p>
+            <w:pPr>
+              <w:ind w:left="210" w:leftChars="100" w:firstLine="210" w:firstLineChars="100"/>
+            </w:pPr>
+            <w:r>
+              <w:rPr>
+                <w:rFonts w:hint="eastAsia"/>
+              </w:rPr>
+              <w:t>a、使用jsonp 缺点只能发送get请求</w:t>
+            </w:r>
+          </w:p>
+          <w:p>
+            <w:pPr>
+              <w:ind w:left="210" w:leftChars="100" w:firstLine="210" w:firstLineChars="100"/>
+            </w:pPr>
+            <w:r>
+              <w:rPr>
+                <w:rFonts w:hint="eastAsia"/>
+              </w:rPr>
+              <w:t>b、使用httpclient进行转发，效率低</w:t>
+            </w:r>
+          </w:p>
+          <w:p>
+            <w:pPr>
+              <w:ind w:left="210" w:leftChars="100" w:firstLine="210" w:firstLineChars="100"/>
+            </w:pPr>
+            <w:r>
+              <w:rPr>
+                <w:rFonts w:hint="eastAsia"/>
+              </w:rPr>
+              <w:t>c、设置响应头允许跨域</w:t>
+            </w:r>
+          </w:p>
+          <w:p>
+            <w:pPr>
+              <w:ind w:left="210" w:leftChars="100" w:firstLine="210" w:firstLineChars="100"/>
+            </w:pPr>
+            <w:r>
+              <w:rPr>
+                <w:rFonts w:hint="eastAsia"/>
+              </w:rPr>
+              <w:t>d、使用Nginx搭建api网关</w:t>
+            </w:r>
+          </w:p>
+          <w:p>
+            <w:pPr>
+              <w:ind w:left="210" w:leftChars="100" w:firstLine="210" w:firstLineChars="100"/>
+            </w:pPr>
+            <w:r>
+              <w:rPr>
+                <w:rFonts w:hint="eastAsia"/>
+              </w:rPr>
+              <w:t>e、使用Zuul微服务搭建api接口网关</w:t>
+            </w:r>
+          </w:p>
+          <w:p/>
+          <w:p>
+            <w:r>
+              <w:rPr>
+                <w:rFonts w:hint="eastAsia"/>
+                <w:lang w:val="en-US" w:eastAsia="zh-CN"/>
+              </w:rPr>
+              <w:t>问题11:</w:t>
+            </w:r>
+            <w:r>
+              <w:rPr>
+                <w:rFonts w:hint="eastAsia"/>
+              </w:rPr>
+              <w:t>分布式S</w:t>
+            </w:r>
+            <w:r>
+              <w:t>ession一致性问题</w:t>
+            </w:r>
+          </w:p>
+          <w:p>
+            <w:pPr>
+              <w:rPr>
+                <w:rFonts w:hint="eastAsia"/>
+                <w:lang w:val="en-US" w:eastAsia="zh-CN"/>
+              </w:rPr>
+            </w:pPr>
+            <w:r>
+              <w:rPr>
+                <w:rFonts w:hint="eastAsia"/>
+                <w:lang w:val="en-US" w:eastAsia="zh-CN"/>
+              </w:rPr>
+              <w:t>回答:</w:t>
+            </w:r>
+          </w:p>
+          <w:p>
+            <w:pPr>
+              <w:ind w:left="468" w:hanging="483"/>
+            </w:pPr>
+            <w:r>
+              <w:rPr>
+                <w:rFonts w:hint="eastAsia"/>
+                <w:lang w:val="en-US" w:eastAsia="zh-CN"/>
+              </w:rPr>
+              <w:t xml:space="preserve">    </w:t>
+            </w:r>
+            <w:r>
+              <w:t xml:space="preserve">a、使用Nginx反向代理，即IP绑定，同一个ip只能在同一个机器上访问 </w:t>
+            </w:r>
+          </w:p>
+          <w:p>
+            <w:pPr>
+              <w:ind w:left="461" w:leftChars="192" w:hanging="58" w:hangingChars="28"/>
+            </w:pPr>
+            <w:r>
+              <w:t>b、使用数据库，但性能不高</w:t>
+            </w:r>
+          </w:p>
+          <w:p>
+            <w:pPr>
+              <w:ind w:firstLine="420" w:firstLineChars="200"/>
+            </w:pPr>
+            <w:r>
+              <w:t xml:space="preserve">c、tomcat内置了对session同步的支持，但可能会产生延迟 </w:t>
+            </w:r>
+          </w:p>
+          <w:p>
+            <w:pPr>
+              <w:ind w:firstLine="420" w:firstLineChars="200"/>
+            </w:pPr>
+            <w:r>
+              <w:t xml:space="preserve">d、使用Spring-Session框架，相当于把session放到redis中 </w:t>
+            </w:r>
+          </w:p>
+          <w:p>
+            <w:pPr>
+              <w:ind w:firstLine="420" w:firstLineChars="200"/>
+            </w:pPr>
+            <w:r>
+              <w:t>e、使用token令牌代替session</w:t>
+            </w:r>
+          </w:p>
+          <w:p/>
+          <w:p>
+            <w:pPr>
+              <w:rPr>
+                <w:rFonts w:hint="eastAsia"/>
+              </w:rPr>
+            </w:pPr>
+            <w:r>
+              <w:rPr>
+                <w:rFonts w:hint="eastAsia"/>
+                <w:lang w:val="en-US" w:eastAsia="zh-CN"/>
+              </w:rPr>
+              <w:t>问题12:</w:t>
+            </w:r>
+            <w:r>
+              <w:rPr>
+                <w:rFonts w:hint="eastAsia"/>
+              </w:rPr>
+              <w:t>什么是Nginx</w:t>
+            </w:r>
+          </w:p>
+          <w:p>
+            <w:pPr>
+              <w:rPr>
+                <w:rFonts w:hint="eastAsia"/>
+                <w:lang w:val="en-US" w:eastAsia="zh-CN"/>
+              </w:rPr>
+            </w:pPr>
+            <w:r>
+              <w:rPr>
+                <w:rFonts w:hint="eastAsia"/>
+                <w:lang w:val="en-US" w:eastAsia="zh-CN"/>
+              </w:rPr>
+              <w:t>回答:</w:t>
+            </w:r>
+          </w:p>
+          <w:p>
+            <w:r>
+              <w:rPr>
+                <w:rFonts w:hint="eastAsia"/>
+              </w:rPr>
+              <w:t>Nginx是一个高级的轻量级的web服务器,由俄罗斯科学家开发的，具有如下优点:</w:t>
+            </w:r>
+          </w:p>
+          <w:p>
+            <w:r>
+              <w:rPr>
+                <w:rFonts w:hint="eastAsia"/>
+              </w:rPr>
+              <w:t xml:space="preserve">     1.占用内存少，并发量强，支持多种并发连接，效率高.</w:t>
+            </w:r>
+          </w:p>
+          <w:p>
+            <w:r>
+              <w:rPr>
+                <w:rFonts w:hint="eastAsia"/>
+              </w:rPr>
+              <w:t xml:space="preserve">     2.能够作为负载均衡服务器和(内部直接支持 Rails 和 PHP)代理服务器。Nginx用C编写开销和CPU占有小.</w:t>
+            </w:r>
+          </w:p>
+          <w:p>
+            <w:pPr>
+              <w:rPr>
+                <w:rFonts w:hint="eastAsia"/>
+              </w:rPr>
+            </w:pPr>
+            <w:r>
+              <w:rPr>
+                <w:rFonts w:hint="eastAsia"/>
+              </w:rPr>
+              <w:t xml:space="preserve">     3.安装启动简单，配置简洁，bug少，一般几个月不需要重新启动且不会宕机，稳定性和安全性好.</w:t>
+            </w:r>
+          </w:p>
+          <w:p>
+            <w:pPr>
+              <w:rPr>
+                <w:rFonts w:hint="eastAsia"/>
+              </w:rPr>
+            </w:pPr>
+          </w:p>
+          <w:p>
+            <w:pPr>
+              <w:pStyle w:val="3"/>
+              <w:rPr>
+                <w:rFonts w:hint="eastAsia"/>
+                <w:sz w:val="21"/>
+                <w:szCs w:val="21"/>
+              </w:rPr>
+            </w:pPr>
+            <w:r>
+              <w:rPr>
+                <w:rFonts w:hint="eastAsia"/>
+                <w:sz w:val="21"/>
+                <w:szCs w:val="21"/>
+                <w:lang w:val="en-US" w:eastAsia="zh-CN"/>
+              </w:rPr>
+              <w:t>问题13:</w:t>
+            </w:r>
+            <w:r>
+              <w:rPr>
+                <w:rFonts w:hint="eastAsia"/>
+                <w:sz w:val="21"/>
+                <w:szCs w:val="21"/>
+              </w:rPr>
+              <w:t>Nginx的作用</w:t>
+            </w:r>
+          </w:p>
+          <w:p>
+            <w:pPr>
+              <w:rPr>
+                <w:rFonts w:hint="eastAsia"/>
+                <w:sz w:val="21"/>
+                <w:szCs w:val="21"/>
+                <w:lang w:val="en-US" w:eastAsia="zh-CN"/>
+              </w:rPr>
+            </w:pPr>
+            <w:r>
+              <w:rPr>
+                <w:rFonts w:hint="eastAsia"/>
+                <w:sz w:val="21"/>
+                <w:szCs w:val="21"/>
+                <w:lang w:val="en-US" w:eastAsia="zh-CN"/>
+              </w:rPr>
+              <w:t>回答:</w:t>
+            </w:r>
+          </w:p>
+          <w:p>
+            <w:pPr>
+              <w:rPr>
+                <w:rFonts w:hint="default" w:eastAsiaTheme="minorEastAsia"/>
+                <w:lang w:val="en-US" w:eastAsia="zh-CN"/>
+              </w:rPr>
+            </w:pPr>
+            <w:r>
+              <w:rPr>
+                <w:rFonts w:hint="eastAsia"/>
+              </w:rPr>
+              <w:t>反向代理、负载均衡、配置主备tomcat、动静分离</w:t>
+            </w:r>
+          </w:p>
+          <w:p>
+            <w:pPr>
+              <w:rPr>
+                <w:rFonts w:hint="default" w:eastAsiaTheme="minorEastAsia"/>
+                <w:lang w:val="en-US" w:eastAsia="zh-CN"/>
+              </w:rPr>
+            </w:pPr>
+          </w:p>
+          <w:p>
+            <w:pPr>
+              <w:pStyle w:val="3"/>
+              <w:rPr>
+                <w:rFonts w:hint="eastAsia"/>
+                <w:sz w:val="21"/>
+                <w:szCs w:val="21"/>
+              </w:rPr>
+            </w:pPr>
+            <w:r>
+              <w:rPr>
+                <w:rFonts w:hint="eastAsia"/>
+                <w:sz w:val="21"/>
+                <w:szCs w:val="21"/>
+                <w:lang w:val="en-US" w:eastAsia="zh-CN"/>
+              </w:rPr>
+              <w:t>问题14:</w:t>
+            </w:r>
+            <w:r>
+              <w:rPr>
+                <w:rFonts w:hint="eastAsia"/>
+                <w:sz w:val="21"/>
+                <w:szCs w:val="21"/>
+              </w:rPr>
+              <w:t>Nginx 应用场景</w:t>
+            </w:r>
+          </w:p>
+          <w:p>
+            <w:pPr>
+              <w:rPr>
+                <w:rFonts w:hint="eastAsia"/>
+                <w:sz w:val="21"/>
+                <w:szCs w:val="21"/>
+                <w:lang w:val="en-US" w:eastAsia="zh-CN"/>
+              </w:rPr>
+            </w:pPr>
+            <w:r>
+              <w:rPr>
+                <w:rFonts w:hint="eastAsia"/>
+                <w:sz w:val="21"/>
+                <w:szCs w:val="21"/>
+                <w:lang w:val="en-US" w:eastAsia="zh-CN"/>
+              </w:rPr>
+              <w:t>回答:</w:t>
+            </w:r>
+          </w:p>
+          <w:p>
+            <w:pPr>
+              <w:rPr>
+                <w:rFonts w:hint="eastAsia"/>
+                <w:sz w:val="21"/>
+                <w:szCs w:val="21"/>
+                <w:lang w:val="en-US" w:eastAsia="zh-CN"/>
+              </w:rPr>
+            </w:pPr>
+            <w:r>
+              <w:rPr>
+                <w:rFonts w:hint="eastAsia"/>
+              </w:rPr>
+              <w:t>做HTTP服务器、反向代理服务器、静态资源服务器</w:t>
+            </w:r>
+          </w:p>
+          <w:p>
+            <w:pPr>
+              <w:rPr>
+                <w:rFonts w:hint="default"/>
+                <w:sz w:val="21"/>
+                <w:szCs w:val="21"/>
+                <w:lang w:val="en-US" w:eastAsia="zh-CN"/>
+              </w:rPr>
+            </w:pPr>
+          </w:p>
+          <w:p>
+            <w:pPr>
+              <w:rPr>
+                <w:rFonts w:hint="default"/>
+                <w:b/>
+                <w:bCs/>
+                <w:sz w:val="21"/>
+                <w:szCs w:val="21"/>
+                <w:lang w:val="en-US" w:eastAsia="zh-CN"/>
+              </w:rPr>
+            </w:pPr>
+            <w:r>
+              <w:rPr>
+                <w:rFonts w:hint="eastAsia"/>
+                <w:b/>
+                <w:bCs/>
+                <w:sz w:val="21"/>
+                <w:szCs w:val="21"/>
+                <w:lang w:val="en-US" w:eastAsia="zh-CN"/>
+              </w:rPr>
+              <w:t>问题15:</w:t>
+            </w:r>
+            <w:r>
+              <w:rPr>
+                <w:rFonts w:hint="eastAsia"/>
+                <w:b/>
+                <w:bCs/>
+              </w:rPr>
+              <w:t>什么是反向代理</w:t>
+            </w:r>
+          </w:p>
+          <w:p>
+            <w:pPr>
+              <w:rPr>
+                <w:rFonts w:hint="eastAsia"/>
+                <w:lang w:val="en-US" w:eastAsia="zh-CN"/>
+              </w:rPr>
+            </w:pPr>
+            <w:r>
+              <w:rPr>
+                <w:rFonts w:hint="eastAsia"/>
+                <w:lang w:val="en-US" w:eastAsia="zh-CN"/>
+              </w:rPr>
+              <w:t>回答:</w:t>
+            </w:r>
+          </w:p>
+          <w:p>
+            <w:pPr>
+              <w:rPr>
+                <w:rFonts w:hint="eastAsia"/>
+                <w:lang w:val="en-US" w:eastAsia="zh-CN"/>
+              </w:rPr>
+            </w:pPr>
+            <w:r>
+              <w:rPr>
+                <w:rFonts w:hint="eastAsia"/>
+              </w:rPr>
+              <w:t>代替真实服务器接收网络请求，然后将请求转发到真实服务器</w:t>
+            </w:r>
+          </w:p>
+          <w:p>
+            <w:pPr>
+              <w:rPr>
+                <w:rFonts w:hint="default"/>
+                <w:lang w:val="en-US" w:eastAsia="zh-CN"/>
+              </w:rPr>
+            </w:pPr>
+          </w:p>
+          <w:p>
+            <w:pPr>
+              <w:pStyle w:val="3"/>
+              <w:rPr>
+                <w:rFonts w:hint="eastAsia"/>
+                <w:sz w:val="21"/>
+                <w:szCs w:val="21"/>
+              </w:rPr>
+            </w:pPr>
+            <w:r>
+              <w:rPr>
+                <w:rFonts w:hint="eastAsia"/>
+                <w:sz w:val="21"/>
+                <w:szCs w:val="21"/>
+                <w:lang w:val="en-US" w:eastAsia="zh-CN"/>
+              </w:rPr>
+              <w:t>问题16:</w:t>
+            </w:r>
+            <w:r>
+              <w:rPr>
+                <w:rFonts w:hint="eastAsia"/>
+                <w:sz w:val="21"/>
+                <w:szCs w:val="21"/>
+              </w:rPr>
+              <w:t>反向代理的作用</w:t>
+            </w:r>
+          </w:p>
+          <w:p>
+            <w:pPr>
+              <w:rPr>
+                <w:rFonts w:hint="eastAsia"/>
+                <w:sz w:val="21"/>
+                <w:szCs w:val="21"/>
+                <w:lang w:val="en-US" w:eastAsia="zh-CN"/>
+              </w:rPr>
+            </w:pPr>
+            <w:r>
+              <w:rPr>
+                <w:rFonts w:hint="eastAsia"/>
+                <w:sz w:val="21"/>
+                <w:szCs w:val="21"/>
+                <w:lang w:val="en-US" w:eastAsia="zh-CN"/>
+              </w:rPr>
+              <w:t>回答:</w:t>
+            </w:r>
+          </w:p>
+          <w:p>
+            <w:pPr>
+              <w:ind w:firstLine="420"/>
+            </w:pPr>
+            <w:r>
+              <w:rPr>
+                <w:rFonts w:hint="eastAsia"/>
+              </w:rPr>
+              <w:t>隐藏真实服务器，使真实服务器只能通过内网访问，保护了真实服务器不被攻击。配置负载均衡，减轻单台真实服务器的压力。配置主备服务器，保持服务稳定运行。</w:t>
+            </w:r>
+          </w:p>
+          <w:p/>
+          <w:p>
+            <w:pPr>
+              <w:rPr>
+                <w:rFonts w:hint="eastAsia"/>
+              </w:rPr>
+            </w:pPr>
+            <w:r>
+              <w:rPr>
+                <w:rFonts w:hint="eastAsia"/>
+                <w:sz w:val="21"/>
+                <w:szCs w:val="21"/>
+                <w:lang w:val="en-US" w:eastAsia="zh-CN"/>
+              </w:rPr>
+              <w:t>问题17:</w:t>
+            </w:r>
+            <w:r>
+              <w:rPr>
+                <w:rFonts w:hint="eastAsia"/>
+              </w:rPr>
+              <w:t>服务器集群后，会产生了那些问题</w:t>
+            </w:r>
+          </w:p>
+          <w:p>
+            <w:pPr>
+              <w:rPr>
+                <w:rFonts w:hint="eastAsia"/>
+                <w:lang w:val="en-US" w:eastAsia="zh-CN"/>
+              </w:rPr>
+            </w:pPr>
+            <w:r>
+              <w:rPr>
+                <w:rFonts w:hint="eastAsia"/>
+                <w:lang w:val="en-US" w:eastAsia="zh-CN"/>
+              </w:rPr>
+              <w:t>回答:</w:t>
+            </w:r>
+          </w:p>
+          <w:p>
+            <w:pPr>
+              <w:ind w:firstLine="420"/>
+            </w:pPr>
+            <w:r>
+              <w:rPr>
+                <w:rFonts w:hint="eastAsia"/>
+                <w:lang w:val="en-US" w:eastAsia="zh-CN"/>
+              </w:rPr>
+              <w:t xml:space="preserve">  </w:t>
+            </w:r>
+            <w:r>
+              <w:rPr>
+                <w:rFonts w:hint="eastAsia"/>
+              </w:rPr>
+              <w:t>分布式锁</w:t>
+            </w:r>
+          </w:p>
+          <w:p>
+            <w:pPr>
+              <w:ind w:firstLine="630" w:firstLineChars="300"/>
+            </w:pPr>
+            <w:r>
+              <w:rPr>
+                <w:rFonts w:hint="eastAsia"/>
+              </w:rPr>
+              <w:t>分布式全局ID</w:t>
+            </w:r>
+          </w:p>
+          <w:p>
+            <w:pPr>
+              <w:ind w:firstLine="630" w:firstLineChars="300"/>
+            </w:pPr>
+            <w:r>
+              <w:rPr>
+                <w:rFonts w:hint="eastAsia"/>
+              </w:rPr>
+              <w:t>分布式Session一致性问题</w:t>
+            </w:r>
+          </w:p>
+          <w:p>
+            <w:pPr>
+              <w:ind w:firstLine="630" w:firstLineChars="300"/>
+            </w:pPr>
+            <w:r>
+              <w:rPr>
+                <w:rFonts w:hint="eastAsia"/>
+              </w:rPr>
+              <w:t>分布式事务</w:t>
+            </w:r>
+          </w:p>
+          <w:p>
+            <w:pPr>
+              <w:ind w:firstLine="630" w:firstLineChars="300"/>
+            </w:pPr>
+            <w:r>
+              <w:rPr>
+                <w:rFonts w:hint="eastAsia"/>
+              </w:rPr>
+              <w:t>分布式任务调度</w:t>
+            </w:r>
+          </w:p>
+          <w:p>
+            <w:pPr>
+              <w:ind w:firstLine="630" w:firstLineChars="300"/>
+            </w:pPr>
+            <w:r>
+              <w:rPr>
+                <w:rFonts w:hint="eastAsia"/>
+              </w:rPr>
+              <w:t>分布式日志收集</w:t>
+            </w:r>
+          </w:p>
+          <w:p>
+            <w:pPr>
+              <w:ind w:firstLine="630" w:firstLineChars="300"/>
+            </w:pPr>
+            <w:r>
+              <w:rPr>
+                <w:rFonts w:hint="eastAsia"/>
+              </w:rPr>
+              <w:t>分布式配置中心</w:t>
+            </w:r>
+          </w:p>
+          <w:p>
+            <w:pPr>
+              <w:rPr>
+                <w:rFonts w:hint="default"/>
+                <w:lang w:val="en-US" w:eastAsia="zh-CN"/>
+              </w:rPr>
+            </w:pPr>
+          </w:p>
+          <w:p>
+            <w:pPr>
+              <w:rPr>
+                <w:rFonts w:hint="eastAsia"/>
+              </w:rPr>
+            </w:pPr>
+            <w:r>
+              <w:rPr>
+                <w:rFonts w:hint="eastAsia"/>
+                <w:sz w:val="21"/>
+                <w:szCs w:val="21"/>
+                <w:lang w:val="en-US" w:eastAsia="zh-CN"/>
+              </w:rPr>
+              <w:t>问题18:</w:t>
+            </w:r>
+            <w:r>
+              <w:rPr>
+                <w:rFonts w:hint="eastAsia"/>
+              </w:rPr>
+              <w:t>什么是Http协议</w:t>
+            </w:r>
+          </w:p>
+          <w:p>
+            <w:pPr>
+              <w:rPr>
+                <w:rFonts w:hint="eastAsia"/>
+              </w:rPr>
+            </w:pPr>
+            <w:r>
+              <w:rPr>
+                <w:rFonts w:hint="eastAsia"/>
+                <w:lang w:val="en-US" w:eastAsia="zh-CN"/>
+              </w:rPr>
+              <w:t xml:space="preserve">回答:   </w:t>
+            </w:r>
+            <w:r>
+              <w:rPr>
+                <w:rFonts w:hint="eastAsia"/>
+              </w:rPr>
+              <w:t>超文本传输协议</w:t>
+            </w:r>
+          </w:p>
+          <w:p>
+            <w:pPr>
+              <w:rPr>
+                <w:rFonts w:hint="eastAsia"/>
+              </w:rPr>
+            </w:pPr>
+          </w:p>
+          <w:p>
+            <w:pPr>
+              <w:pStyle w:val="3"/>
+              <w:rPr>
+                <w:rFonts w:hint="eastAsia"/>
+                <w:sz w:val="21"/>
+                <w:szCs w:val="21"/>
+              </w:rPr>
+            </w:pPr>
+            <w:r>
+              <w:rPr>
+                <w:rFonts w:hint="eastAsia"/>
+                <w:sz w:val="21"/>
+                <w:szCs w:val="21"/>
+                <w:lang w:val="en-US" w:eastAsia="zh-CN"/>
+              </w:rPr>
+              <w:t>问题19:</w:t>
+            </w:r>
+            <w:r>
+              <w:rPr>
+                <w:rFonts w:hint="eastAsia"/>
+                <w:sz w:val="21"/>
+                <w:szCs w:val="21"/>
+              </w:rPr>
+              <w:t>Http协议组成部分</w:t>
+            </w:r>
+          </w:p>
+          <w:p>
+            <w:pPr>
+              <w:rPr>
+                <w:rFonts w:hint="eastAsia"/>
+                <w:sz w:val="21"/>
+                <w:szCs w:val="21"/>
+                <w:lang w:val="en-US" w:eastAsia="zh-CN"/>
+              </w:rPr>
+            </w:pPr>
+            <w:r>
+              <w:rPr>
+                <w:rFonts w:hint="eastAsia"/>
+                <w:sz w:val="21"/>
+                <w:szCs w:val="21"/>
+                <w:lang w:val="en-US" w:eastAsia="zh-CN"/>
+              </w:rPr>
+              <w:t>回答:</w:t>
+            </w:r>
+          </w:p>
+          <w:p>
+            <w:r>
+              <w:rPr>
+                <w:rFonts w:hint="eastAsia"/>
+              </w:rPr>
+              <w:t>Http</w:t>
+            </w:r>
+            <w:r>
+              <w:rPr>
+                <w:rFonts w:hint="eastAsia" w:ascii="宋体" w:hAnsi="宋体"/>
+              </w:rPr>
+              <w:t>协议是基于</w:t>
+            </w:r>
+            <w:r>
+              <w:rPr>
+                <w:rFonts w:hint="eastAsia"/>
+              </w:rPr>
+              <w:t>TCP</w:t>
+            </w:r>
+            <w:r>
+              <w:rPr>
+                <w:rFonts w:hint="eastAsia" w:ascii="宋体" w:hAnsi="宋体"/>
+              </w:rPr>
+              <w:t>协议封装成超文本传输协议，包括请求</w:t>
+            </w:r>
+            <w:r>
+              <w:rPr>
+                <w:rFonts w:hint="eastAsia"/>
+              </w:rPr>
+              <w:t>(request</w:t>
+            </w:r>
+            <w:r>
+              <w:rPr>
+                <w:rFonts w:hint="eastAsia" w:ascii="宋体" w:hAnsi="宋体"/>
+              </w:rPr>
+              <w:t>）和响应</w:t>
+            </w:r>
+            <w:r>
+              <w:rPr>
+                <w:rFonts w:hint="eastAsia"/>
+              </w:rPr>
+              <w:t>(response),http</w:t>
+            </w:r>
+            <w:r>
+              <w:rPr>
+                <w:rFonts w:hint="eastAsia" w:ascii="宋体" w:hAnsi="宋体"/>
+              </w:rPr>
+              <w:t>协议请求（</w:t>
+            </w:r>
+            <w:r>
+              <w:rPr>
+                <w:rFonts w:hint="eastAsia"/>
+              </w:rPr>
+              <w:t>request</w:t>
+            </w:r>
+            <w:r>
+              <w:rPr>
+                <w:rFonts w:hint="eastAsia" w:ascii="宋体" w:hAnsi="宋体"/>
+              </w:rPr>
+              <w:t>）分为请求参数（</w:t>
+            </w:r>
+            <w:r>
+              <w:rPr>
+                <w:rFonts w:hint="eastAsia"/>
+              </w:rPr>
+              <w:t>request params</w:t>
+            </w:r>
+            <w:r>
+              <w:rPr>
+                <w:rFonts w:hint="eastAsia" w:ascii="宋体" w:hAnsi="宋体"/>
+              </w:rPr>
+              <w:t>）和方法类型</w:t>
+            </w:r>
+            <w:r>
+              <w:rPr>
+                <w:rFonts w:hint="eastAsia"/>
+              </w:rPr>
+              <w:t>(request method</w:t>
+            </w:r>
+            <w:r>
+              <w:rPr>
+                <w:rFonts w:hint="eastAsia" w:ascii="宋体" w:hAnsi="宋体"/>
+              </w:rPr>
+              <w:t>）、请求头（</w:t>
+            </w:r>
+            <w:r>
+              <w:rPr>
+                <w:rFonts w:hint="eastAsia"/>
+              </w:rPr>
+              <w:t>request hearder</w:t>
+            </w:r>
+            <w:r>
+              <w:rPr>
+                <w:rFonts w:hint="eastAsia" w:ascii="宋体" w:hAnsi="宋体"/>
+              </w:rPr>
+              <w:t>）、请求体</w:t>
+            </w:r>
+            <w:r>
+              <w:rPr>
+                <w:rFonts w:hint="eastAsia"/>
+              </w:rPr>
+              <w:t xml:space="preserve">(request body) </w:t>
+            </w:r>
+            <w:r>
+              <w:rPr>
+                <w:rFonts w:hint="eastAsia" w:ascii="宋体" w:hAnsi="宋体"/>
+              </w:rPr>
+              <w:t>，</w:t>
+            </w:r>
+          </w:p>
+          <w:p>
+            <w:r>
+              <w:rPr>
+                <w:rFonts w:hint="eastAsia" w:ascii="宋体" w:hAnsi="宋体"/>
+              </w:rPr>
+              <w:t>响应</w:t>
+            </w:r>
+            <w:r>
+              <w:rPr>
+                <w:rFonts w:hint="eastAsia"/>
+              </w:rPr>
+              <w:t>(response)</w:t>
+            </w:r>
+            <w:r>
+              <w:rPr>
+                <w:rFonts w:hint="eastAsia" w:ascii="宋体" w:hAnsi="宋体"/>
+              </w:rPr>
+              <w:t>分为 响应状态</w:t>
+            </w:r>
+            <w:r>
+              <w:rPr>
+                <w:rFonts w:hint="eastAsia"/>
+              </w:rPr>
+              <w:t>(response state</w:t>
+            </w:r>
+            <w:r>
+              <w:rPr>
+                <w:rFonts w:hint="eastAsia" w:ascii="宋体" w:hAnsi="宋体"/>
+              </w:rPr>
+              <w:t>）、响应头（</w:t>
+            </w:r>
+            <w:r>
+              <w:rPr>
+                <w:rFonts w:hint="eastAsia"/>
+              </w:rPr>
+              <w:t>response header</w:t>
+            </w:r>
+            <w:r>
+              <w:rPr>
+                <w:rFonts w:hint="eastAsia" w:ascii="宋体" w:hAnsi="宋体"/>
+              </w:rPr>
+              <w:t>）、响应体</w:t>
+            </w:r>
+            <w:r>
+              <w:rPr>
+                <w:rFonts w:hint="eastAsia"/>
+              </w:rPr>
+              <w:t>(response body</w:t>
+            </w:r>
+            <w:r>
+              <w:rPr>
+                <w:rFonts w:hint="eastAsia" w:ascii="宋体" w:hAnsi="宋体"/>
+              </w:rPr>
+              <w:t>）等</w:t>
+            </w:r>
+            <w:r>
+              <w:rPr>
+                <w:rFonts w:hint="eastAsia"/>
+              </w:rPr>
+              <w:t>.</w:t>
+            </w:r>
+          </w:p>
+          <w:p>
+            <w:pPr>
+              <w:rPr>
+                <w:rFonts w:hint="default"/>
+                <w:sz w:val="21"/>
+                <w:szCs w:val="21"/>
+                <w:lang w:val="en-US" w:eastAsia="zh-CN"/>
+              </w:rPr>
+            </w:pPr>
+          </w:p>
+          <w:p>
+            <w:pPr>
+              <w:rPr>
+                <w:rFonts w:hint="default"/>
+                <w:sz w:val="21"/>
+                <w:szCs w:val="21"/>
+                <w:lang w:val="en-US" w:eastAsia="zh-CN"/>
+              </w:rPr>
+            </w:pPr>
+          </w:p>
+          <w:p>
+            <w:pPr>
+              <w:rPr>
+                <w:rFonts w:hint="eastAsia"/>
+              </w:rPr>
+            </w:pPr>
+            <w:r>
+              <w:rPr>
+                <w:rFonts w:hint="eastAsia"/>
+                <w:sz w:val="21"/>
+                <w:szCs w:val="21"/>
+                <w:lang w:val="en-US" w:eastAsia="zh-CN"/>
+              </w:rPr>
+              <w:t>问题20:</w:t>
+            </w:r>
+            <w:r>
+              <w:rPr>
+                <w:rFonts w:hint="eastAsia"/>
+              </w:rPr>
+              <w:t>TCP与UDP区别</w:t>
+            </w:r>
+          </w:p>
+          <w:p>
+            <w:pPr>
+              <w:rPr>
+                <w:rFonts w:hint="eastAsia"/>
+                <w:lang w:val="en-US" w:eastAsia="zh-CN"/>
+              </w:rPr>
+            </w:pPr>
+            <w:r>
+              <w:rPr>
+                <w:rFonts w:hint="eastAsia"/>
+                <w:lang w:val="en-US" w:eastAsia="zh-CN"/>
+              </w:rPr>
+              <w:t>回答:</w:t>
+            </w:r>
+          </w:p>
+          <w:p>
+            <w:r>
+              <w:rPr>
+                <w:rFonts w:hint="eastAsia"/>
+              </w:rPr>
+              <w:t>udp:</w:t>
+            </w:r>
+          </w:p>
+          <w:p>
+            <w:r>
+              <w:rPr>
+                <w:rFonts w:hint="eastAsia"/>
+              </w:rPr>
+              <w:t xml:space="preserve">   a、是面向无连接, 将数据及源的封装成数据包中,不需要建立连接</w:t>
+            </w:r>
+          </w:p>
+          <w:p>
+            <w:r>
+              <w:rPr>
+                <w:rFonts w:hint="eastAsia"/>
+              </w:rPr>
+              <w:t>    b、每个数据报的大小在限制64k内</w:t>
+            </w:r>
+          </w:p>
+          <w:p>
+            <w:r>
+              <w:rPr>
+                <w:rFonts w:hint="eastAsia"/>
+              </w:rPr>
+              <w:t>    c、因无连接,是不可靠协议</w:t>
+            </w:r>
+          </w:p>
+          <w:p>
+            <w:r>
+              <w:rPr>
+                <w:rFonts w:hint="eastAsia"/>
+              </w:rPr>
+              <w:t>    d、不需要建立连接,速度快</w:t>
+            </w:r>
+          </w:p>
+          <w:p>
+            <w:r>
+              <w:rPr>
+                <w:rFonts w:hint="eastAsia"/>
+              </w:rPr>
+              <w:t>tcp：</w:t>
+            </w:r>
+          </w:p>
+          <w:p>
+            <w:r>
+              <w:rPr>
+                <w:rFonts w:hint="eastAsia"/>
+              </w:rPr>
+              <w:t xml:space="preserve">   a、建议连接，形成传输数据的通道.</w:t>
+            </w:r>
+          </w:p>
+          <w:p>
+            <w:r>
+              <w:rPr>
+                <w:rFonts w:hint="eastAsia"/>
+              </w:rPr>
+              <w:t>    b、在连接中进行大数据量传输，以字节流方式</w:t>
+            </w:r>
+          </w:p>
+          <w:p>
+            <w:r>
+              <w:rPr>
+                <w:rFonts w:hint="eastAsia"/>
+              </w:rPr>
+              <w:t>    c 通过三次握手完成连接,是可靠协议</w:t>
+            </w:r>
+          </w:p>
+          <w:p>
+            <w:r>
+              <w:rPr>
+                <w:rFonts w:hint="eastAsia"/>
+              </w:rPr>
+              <w:t>    d 必须建立连接m效率会稍低</w:t>
+            </w:r>
+          </w:p>
+          <w:p>
+            <w:pPr>
+              <w:rPr>
+                <w:rFonts w:hint="default"/>
+                <w:lang w:val="en-US" w:eastAsia="zh-CN"/>
+              </w:rPr>
+            </w:pPr>
+          </w:p>
+          <w:p>
+            <w:pPr>
+              <w:pStyle w:val="3"/>
+              <w:rPr>
+                <w:rFonts w:hint="eastAsia"/>
+                <w:sz w:val="21"/>
+                <w:szCs w:val="21"/>
+              </w:rPr>
+            </w:pPr>
+            <w:r>
+              <w:rPr>
+                <w:rFonts w:hint="eastAsia"/>
+                <w:sz w:val="21"/>
+                <w:szCs w:val="21"/>
+                <w:lang w:val="en-US" w:eastAsia="zh-CN"/>
+              </w:rPr>
+              <w:t>问题21:</w:t>
+            </w:r>
+            <w:r>
+              <w:rPr>
+                <w:rFonts w:hint="eastAsia"/>
+                <w:sz w:val="21"/>
+                <w:szCs w:val="21"/>
+              </w:rPr>
+              <w:t>谈谈七层网络模型</w:t>
+            </w:r>
+          </w:p>
+          <w:p>
+            <w:pPr>
+              <w:rPr>
+                <w:rFonts w:hint="eastAsia"/>
+                <w:sz w:val="21"/>
+                <w:szCs w:val="21"/>
+                <w:lang w:val="en-US" w:eastAsia="zh-CN"/>
+              </w:rPr>
+            </w:pPr>
+            <w:r>
+              <w:rPr>
+                <w:rFonts w:hint="eastAsia"/>
+                <w:sz w:val="21"/>
+                <w:szCs w:val="21"/>
+                <w:lang w:val="en-US" w:eastAsia="zh-CN"/>
+              </w:rPr>
+              <w:t>回答:</w:t>
+            </w:r>
+          </w:p>
+          <w:p>
+            <w:pPr>
+              <w:ind w:firstLine="420"/>
+            </w:pPr>
+            <w:r>
+              <w:rPr>
+                <w:rFonts w:hint="eastAsia"/>
+              </w:rPr>
+              <w:t>应用层：客户端的各种应用、app；</w:t>
+            </w:r>
+          </w:p>
+          <w:p>
+            <w:pPr>
+              <w:ind w:firstLine="420"/>
+            </w:pPr>
+            <w:r>
+              <w:rPr>
+                <w:rFonts w:hint="eastAsia"/>
+              </w:rPr>
+              <w:t>表示层：进行数据的格式区分，如图片、编码；</w:t>
+            </w:r>
+          </w:p>
+          <w:p>
+            <w:pPr>
+              <w:ind w:firstLine="420"/>
+            </w:pPr>
+            <w:r>
+              <w:rPr>
+                <w:rFonts w:hint="eastAsia"/>
+              </w:rPr>
+              <w:t>会话层：本地主机与远程主机的会话管理；</w:t>
+            </w:r>
+          </w:p>
+          <w:p>
+            <w:pPr>
+              <w:ind w:firstLine="420"/>
+            </w:pPr>
+            <w:r>
+              <w:rPr>
+                <w:rFonts w:hint="eastAsia"/>
+              </w:rPr>
+              <w:t>传输层：定义传输数据的协议端口号，TCP和UDP是这一层的协议；</w:t>
+            </w:r>
+          </w:p>
+          <w:p>
+            <w:pPr>
+              <w:ind w:firstLine="420"/>
+            </w:pPr>
+            <w:r>
+              <w:rPr>
+                <w:rFonts w:hint="eastAsia"/>
+              </w:rPr>
+              <w:t>网络层：进行逻辑地址寻址；</w:t>
+            </w:r>
+          </w:p>
+          <w:p>
+            <w:pPr>
+              <w:ind w:firstLine="420"/>
+            </w:pPr>
+            <w:r>
+              <w:rPr>
+                <w:rFonts w:hint="eastAsia"/>
+              </w:rPr>
+              <w:t>数据链路层：建立逻辑连接，进行硬件地址寻址；</w:t>
+            </w:r>
+          </w:p>
+          <w:p>
+            <w:pPr>
+              <w:ind w:firstLine="420"/>
+            </w:pPr>
+            <w:r>
+              <w:rPr>
+                <w:rFonts w:hint="eastAsia"/>
+              </w:rPr>
+              <w:t>物理层：建立物理连接；</w:t>
+            </w:r>
+          </w:p>
+          <w:p>
+            <w:pPr>
+              <w:rPr>
+                <w:rFonts w:hint="default"/>
+                <w:sz w:val="21"/>
+                <w:szCs w:val="21"/>
+                <w:lang w:val="en-US" w:eastAsia="zh-CN"/>
+              </w:rPr>
+            </w:pPr>
+          </w:p>
+          <w:p>
+            <w:pPr>
+              <w:rPr>
+                <w:rFonts w:hint="eastAsia"/>
+              </w:rPr>
+            </w:pPr>
+            <w:r>
+              <w:rPr>
+                <w:rFonts w:hint="eastAsia"/>
+                <w:sz w:val="21"/>
+                <w:szCs w:val="21"/>
+                <w:lang w:val="en-US" w:eastAsia="zh-CN"/>
+              </w:rPr>
+              <w:t>问题22:</w:t>
+            </w:r>
+            <w:r>
+              <w:rPr>
+                <w:rFonts w:hint="eastAsia"/>
+              </w:rPr>
+              <w:t>动态网站与静态网站区别</w:t>
+            </w:r>
+          </w:p>
+          <w:p>
+            <w:pPr>
+              <w:rPr>
+                <w:rFonts w:hint="default" w:eastAsiaTheme="minorEastAsia"/>
+                <w:lang w:val="en-US" w:eastAsia="zh-CN"/>
+              </w:rPr>
+            </w:pPr>
+            <w:r>
+              <w:rPr>
+                <w:rFonts w:hint="eastAsia"/>
+                <w:lang w:val="en-US" w:eastAsia="zh-CN"/>
+              </w:rPr>
+              <w:t>回答:</w:t>
+            </w:r>
+          </w:p>
+          <w:p>
+            <w:pPr>
+              <w:rPr>
+                <w:rFonts w:hint="eastAsia"/>
+              </w:rPr>
+            </w:pPr>
+            <w:r>
+              <w:rPr>
+                <w:rFonts w:hint="eastAsia"/>
+              </w:rPr>
+              <w:t>在浏览器中打开一个网站，点击鼠标右键查看源码，多次请求后如果源码不产生变化就是静态网站，变化就是动态网站。</w:t>
+            </w:r>
+          </w:p>
+          <w:p>
+            <w:pPr>
+              <w:rPr>
+                <w:rFonts w:hint="eastAsia"/>
+              </w:rPr>
+            </w:pPr>
+          </w:p>
+          <w:p>
+            <w:pPr>
+              <w:rPr>
+                <w:rFonts w:hint="eastAsia" w:eastAsiaTheme="minorEastAsia"/>
+                <w:lang w:val="en-US" w:eastAsia="zh-CN"/>
+              </w:rPr>
+            </w:pPr>
+            <w:r>
+              <w:rPr>
+                <w:rFonts w:hint="eastAsia"/>
+                <w:lang w:val="en-US" w:eastAsia="zh-CN"/>
+              </w:rPr>
+              <w:t>问题23:</w:t>
+            </w:r>
+            <w:r>
+              <w:rPr>
+                <w:rFonts w:hint="eastAsia"/>
+              </w:rPr>
+              <w:t>动态页面静态化的作用</w:t>
+            </w:r>
+            <w:r>
+              <w:rPr>
+                <w:rFonts w:hint="eastAsia"/>
+                <w:lang w:val="en-US" w:eastAsia="zh-CN"/>
+              </w:rPr>
+              <w:t xml:space="preserve"> </w:t>
+            </w:r>
+          </w:p>
+          <w:p>
+            <w:pPr>
+              <w:rPr>
+                <w:rFonts w:hint="default" w:eastAsiaTheme="minorEastAsia"/>
+                <w:lang w:val="en-US" w:eastAsia="zh-CN"/>
+              </w:rPr>
+            </w:pPr>
+            <w:r>
+              <w:rPr>
+                <w:rFonts w:hint="eastAsia"/>
+                <w:lang w:val="en-US" w:eastAsia="zh-CN"/>
+              </w:rPr>
+              <w:t xml:space="preserve">回答:  </w:t>
+            </w:r>
+            <w:r>
+              <w:rPr>
+                <w:rFonts w:hint="eastAsia"/>
+              </w:rPr>
+              <w:t>便于搜索引擎抓取和排名</w:t>
+            </w:r>
+          </w:p>
+          <w:p>
+            <w:pPr>
+              <w:rPr>
+                <w:rFonts w:hint="default" w:eastAsiaTheme="minorEastAsia"/>
+                <w:lang w:val="en-US" w:eastAsia="zh-CN"/>
+              </w:rPr>
+            </w:pPr>
+          </w:p>
+          <w:p>
+            <w:pPr>
+              <w:rPr>
+                <w:rFonts w:hint="default" w:eastAsiaTheme="minorEastAsia"/>
+                <w:lang w:val="en-US" w:eastAsia="zh-CN"/>
+              </w:rPr>
+            </w:pPr>
+            <w:r>
+              <w:rPr>
+                <w:rFonts w:hint="eastAsia"/>
+                <w:lang w:val="en-US" w:eastAsia="zh-CN"/>
+              </w:rPr>
+              <w:t>问题24:</w:t>
+            </w:r>
+            <w:r>
+              <w:rPr>
+                <w:rFonts w:hint="eastAsia"/>
+              </w:rPr>
+              <w:t>什么是动静分离架构模式</w:t>
+            </w:r>
+          </w:p>
+          <w:p>
+            <w:pPr>
+              <w:rPr>
+                <w:rFonts w:hint="eastAsia"/>
+                <w:lang w:val="en-US" w:eastAsia="zh-CN"/>
+              </w:rPr>
+            </w:pPr>
+            <w:r>
+              <w:rPr>
+                <w:rFonts w:hint="eastAsia"/>
+                <w:lang w:val="en-US" w:eastAsia="zh-CN"/>
+              </w:rPr>
+              <w:t>回答:</w:t>
+            </w:r>
+          </w:p>
+          <w:p>
+            <w:pPr>
+              <w:ind w:firstLine="420"/>
+            </w:pPr>
+            <w:r>
+              <w:rPr>
+                <w:rFonts w:hint="eastAsia"/>
+              </w:rPr>
+              <w:t>静态页面与动态页面分开不同系统访问的架构设计方法，静态页面与动态页面以不同域名区分。</w:t>
+            </w:r>
+          </w:p>
+          <w:p>
+            <w:pPr>
+              <w:rPr>
+                <w:rFonts w:hint="default"/>
+                <w:lang w:val="en-US" w:eastAsia="zh-CN"/>
+              </w:rPr>
+            </w:pPr>
+          </w:p>
+          <w:p>
+            <w:pPr>
+              <w:rPr>
+                <w:rFonts w:hint="eastAsia"/>
+                <w:lang w:val="en-US" w:eastAsia="zh-CN"/>
+              </w:rPr>
+            </w:pPr>
+          </w:p>
+          <w:p>
+            <w:pPr>
+              <w:rPr>
+                <w:rFonts w:hint="eastAsia"/>
+                <w:lang w:val="en-US" w:eastAsia="zh-CN"/>
+              </w:rPr>
+            </w:pPr>
+          </w:p>
+          <w:p>
+            <w:pPr>
+              <w:rPr>
+                <w:rFonts w:hint="eastAsia"/>
+              </w:rPr>
+            </w:pPr>
+            <w:r>
+              <w:rPr>
+                <w:rFonts w:hint="eastAsia"/>
+                <w:lang w:val="en-US" w:eastAsia="zh-CN"/>
+              </w:rPr>
+              <w:t>问题25:</w:t>
+            </w:r>
+            <w:r>
+              <w:rPr>
+                <w:rFonts w:hint="eastAsia"/>
+              </w:rPr>
+              <w:t>谈谈服务雪崩效应</w:t>
+            </w:r>
+          </w:p>
+          <w:p>
+            <w:pPr>
+              <w:rPr>
+                <w:rFonts w:hint="eastAsia"/>
+                <w:lang w:val="en-US" w:eastAsia="zh-CN"/>
+              </w:rPr>
+            </w:pPr>
+            <w:r>
+              <w:rPr>
+                <w:rFonts w:hint="eastAsia"/>
+                <w:lang w:val="en-US" w:eastAsia="zh-CN"/>
+              </w:rPr>
+              <w:t>回答:</w:t>
+            </w:r>
+          </w:p>
+          <w:p>
+            <w:r>
+              <w:rPr>
+                <w:rFonts w:hint="eastAsia" w:ascii="宋体" w:hAnsi="宋体"/>
+              </w:rPr>
+              <w:t>雪崩效应是在大型互联网项目中，当某个服务发生宕机时，调用这个服务的其他服务也会发生宕机，大型项目的微服务之间的调用是互通的，这样就会将服务的不可用逐步扩大到各个其他服务中，从而使整个项目的服务宕机崩溃</w:t>
+            </w:r>
+            <w:r>
+              <w:rPr>
+                <w:rFonts w:hint="eastAsia"/>
+              </w:rPr>
+              <w:t>.</w:t>
+            </w:r>
+            <w:r>
+              <w:rPr>
+                <w:rFonts w:hint="eastAsia" w:ascii="宋体" w:hAnsi="宋体"/>
+              </w:rPr>
+              <w:t>发生雪崩效应的原因有以下几点</w:t>
+            </w:r>
+          </w:p>
+          <w:p>
+            <w:pPr>
+              <w:rPr>
+                <w:rFonts w:hint="default"/>
+                <w:lang w:val="en-US" w:eastAsia="zh-CN"/>
+              </w:rPr>
+            </w:pPr>
+            <w:r>
+              <w:rPr>
+                <w:rFonts w:hint="eastAsia"/>
+              </w:rPr>
+              <w:t>1.</w:t>
+            </w:r>
+            <w:r>
+              <w:rPr>
+                <w:rFonts w:hint="eastAsia" w:ascii="宋体" w:hAnsi="宋体"/>
+              </w:rPr>
+              <w:t>单个服务的代码存在</w:t>
+            </w:r>
+            <w:r>
+              <w:rPr>
+                <w:rFonts w:hint="eastAsia"/>
+              </w:rPr>
+              <w:t>bug. 2</w:t>
+            </w:r>
+            <w:r>
+              <w:rPr>
+                <w:rFonts w:hint="eastAsia" w:ascii="宋体" w:hAnsi="宋体"/>
+              </w:rPr>
+              <w:t>请求访问量激增导致服务发生崩溃</w:t>
+            </w:r>
+            <w:r>
+              <w:rPr>
+                <w:rFonts w:hint="eastAsia"/>
+              </w:rPr>
+              <w:t>(</w:t>
+            </w:r>
+            <w:r>
+              <w:rPr>
+                <w:rFonts w:hint="eastAsia" w:ascii="宋体" w:hAnsi="宋体"/>
+              </w:rPr>
+              <w:t>如大型商城的枪红包，秒杀功能</w:t>
+            </w:r>
+            <w:r>
+              <w:rPr>
+                <w:rFonts w:hint="eastAsia"/>
+              </w:rPr>
+              <w:t>). 3.</w:t>
+            </w:r>
+            <w:r>
+              <w:rPr>
+                <w:rFonts w:hint="eastAsia" w:ascii="宋体" w:hAnsi="宋体"/>
+              </w:rPr>
+              <w:t>服务器的硬件故障也会导致部分服务不可用</w:t>
+            </w:r>
+            <w:r>
+              <w:rPr>
+                <w:rFonts w:hint="eastAsia"/>
+              </w:rPr>
+              <w:t>.</w:t>
+            </w:r>
+          </w:p>
+          <w:p>
+            <w:pPr>
+              <w:rPr>
+                <w:rFonts w:hint="default"/>
+                <w:lang w:val="en-US" w:eastAsia="zh-CN"/>
+              </w:rPr>
+            </w:pPr>
+          </w:p>
+          <w:p>
+            <w:pPr>
+              <w:rPr>
+                <w:rFonts w:hint="eastAsia"/>
+              </w:rPr>
+            </w:pPr>
+            <w:r>
+              <w:rPr>
+                <w:rFonts w:hint="eastAsia"/>
+                <w:lang w:val="en-US" w:eastAsia="zh-CN"/>
+              </w:rPr>
+              <w:t>问题26:</w:t>
+            </w:r>
+            <w:r>
+              <w:rPr>
+                <w:rFonts w:hint="eastAsia"/>
+              </w:rPr>
+              <w:t>在微服务中，如何保护服务?</w:t>
+            </w:r>
+          </w:p>
+          <w:p>
+            <w:pPr>
+              <w:rPr>
+                <w:rFonts w:hint="eastAsia"/>
+                <w:lang w:val="en-US" w:eastAsia="zh-CN"/>
+              </w:rPr>
+            </w:pPr>
+            <w:r>
+              <w:rPr>
+                <w:rFonts w:hint="eastAsia"/>
+                <w:lang w:val="en-US" w:eastAsia="zh-CN"/>
+              </w:rPr>
+              <w:t>回答:</w:t>
+            </w:r>
+          </w:p>
+          <w:p>
+            <w:pPr>
+              <w:rPr>
+                <w:rFonts w:hint="eastAsia"/>
+              </w:rPr>
+            </w:pPr>
+            <w:r>
+              <w:rPr>
+                <w:rFonts w:hint="eastAsia" w:ascii="宋体" w:hAnsi="宋体"/>
+              </w:rPr>
+              <w:t>一般使用使用</w:t>
+            </w:r>
+            <w:r>
+              <w:rPr>
+                <w:rFonts w:ascii="宋体" w:hAnsi="宋体"/>
+              </w:rPr>
+              <w:t>Hystrix</w:t>
+            </w:r>
+            <w:r>
+              <w:rPr>
+                <w:rFonts w:hint="eastAsia" w:ascii="宋体" w:hAnsi="宋体"/>
+              </w:rPr>
+              <w:t>框架</w:t>
+            </w:r>
+            <w:r>
+              <w:rPr>
+                <w:rFonts w:ascii="宋体" w:hAnsi="宋体"/>
+              </w:rPr>
+              <w:t>，实现</w:t>
+            </w:r>
+            <w:r>
+              <w:rPr>
+                <w:rFonts w:hint="eastAsia" w:ascii="宋体" w:hAnsi="宋体"/>
+              </w:rPr>
+              <w:t>服务隔离来避免出现服务的雪崩效应，从而达到保护服务的效果。当微服务中，高并发的数据库访问量导致服务线程阻塞，使单个服务宕机，服务的不可用会蔓延到其他服务，引起整体服务灾难性后果，使用服务降级能有效为不同的服务分配资源</w:t>
+            </w:r>
+            <w:r>
+              <w:rPr>
+                <w:rFonts w:hint="eastAsia"/>
+              </w:rPr>
+              <w:t>,</w:t>
+            </w:r>
+            <w:r>
+              <w:rPr>
+                <w:rFonts w:hint="eastAsia" w:ascii="宋体" w:hAnsi="宋体"/>
+              </w:rPr>
+              <w:t>一旦服务不可用则返回友好提示，不占用其他服务资源，从而避免单个服务崩溃引发整体服务的不可用</w:t>
+            </w:r>
+            <w:r>
+              <w:rPr>
+                <w:rFonts w:hint="eastAsia"/>
+              </w:rPr>
+              <w:t>.</w:t>
+            </w:r>
+          </w:p>
+          <w:p>
+            <w:pPr>
+              <w:rPr>
+                <w:rFonts w:hint="eastAsia"/>
+              </w:rPr>
+            </w:pPr>
+          </w:p>
+          <w:p>
+            <w:pPr>
+              <w:rPr>
+                <w:rFonts w:hint="eastAsia"/>
+              </w:rPr>
+            </w:pPr>
+            <w:r>
+              <w:rPr>
+                <w:rFonts w:hint="eastAsia"/>
+                <w:lang w:val="en-US" w:eastAsia="zh-CN"/>
+              </w:rPr>
+              <w:t>问题27:</w:t>
+            </w:r>
+            <w:r>
+              <w:rPr>
+                <w:rFonts w:hint="eastAsia"/>
+              </w:rPr>
+              <w:t>服务雪崩效应产生的原因</w:t>
+            </w:r>
+          </w:p>
+          <w:p>
+            <w:pPr>
+              <w:rPr>
+                <w:rFonts w:hint="eastAsia"/>
+                <w:lang w:val="en-US" w:eastAsia="zh-CN"/>
+              </w:rPr>
+            </w:pPr>
+            <w:r>
+              <w:rPr>
+                <w:rFonts w:hint="eastAsia"/>
+                <w:lang w:val="en-US" w:eastAsia="zh-CN"/>
+              </w:rPr>
+              <w:t>回答:</w:t>
+            </w:r>
+          </w:p>
+          <w:p>
+            <w:pPr>
+              <w:ind w:firstLine="420" w:firstLineChars="200"/>
+            </w:pPr>
+            <w:r>
+              <w:rPr>
+                <w:rFonts w:hint="eastAsia"/>
+              </w:rPr>
+              <w:t>因为</w:t>
+            </w:r>
+            <w:r>
+              <w:t>Tomcat</w:t>
+            </w:r>
+            <w:r>
+              <w:rPr>
+                <w:rFonts w:hint="eastAsia"/>
+              </w:rPr>
+              <w:t>默认</w:t>
+            </w:r>
+            <w:r>
+              <w:t>情况下只有一个线程池</w:t>
+            </w:r>
+            <w:r>
+              <w:rPr>
+                <w:rFonts w:hint="eastAsia"/>
+              </w:rPr>
+              <w:t>来</w:t>
+            </w:r>
+            <w:r>
+              <w:t>维护客户端发送的所有的</w:t>
+            </w:r>
+            <w:r>
+              <w:rPr>
+                <w:rFonts w:hint="eastAsia"/>
+              </w:rPr>
+              <w:t>请求</w:t>
+            </w:r>
+            <w:r>
+              <w:t>，这时候某一接口</w:t>
+            </w:r>
+            <w:r>
+              <w:rPr>
+                <w:rFonts w:hint="eastAsia"/>
+              </w:rPr>
+              <w:t>在</w:t>
+            </w:r>
+            <w:r>
+              <w:t>某一时刻</w:t>
+            </w:r>
+            <w:r>
+              <w:rPr>
+                <w:rFonts w:hint="eastAsia"/>
+              </w:rPr>
+              <w:t>被</w:t>
+            </w:r>
+            <w:r>
+              <w:t>大量</w:t>
+            </w:r>
+            <w:r>
+              <w:rPr>
+                <w:rFonts w:hint="eastAsia"/>
+              </w:rPr>
+              <w:t>访问就会占据tomcat</w:t>
+            </w:r>
+            <w:r>
+              <w:t>线程池中的所有</w:t>
+            </w:r>
+            <w:r>
+              <w:rPr>
+                <w:rFonts w:hint="eastAsia"/>
+              </w:rPr>
+              <w:t>线程，</w:t>
+            </w:r>
+            <w:r>
+              <w:t>其他</w:t>
+            </w:r>
+            <w:r>
+              <w:rPr>
+                <w:rFonts w:hint="eastAsia"/>
+              </w:rPr>
+              <w:t>请求处于</w:t>
+            </w:r>
+            <w:r>
+              <w:t>等待状态，</w:t>
+            </w:r>
+            <w:r>
+              <w:rPr>
+                <w:rFonts w:hint="eastAsia"/>
+              </w:rPr>
+              <w:t>无法连接</w:t>
+            </w:r>
+            <w:r>
+              <w:t>到</w:t>
+            </w:r>
+            <w:r>
+              <w:rPr>
+                <w:rFonts w:hint="eastAsia"/>
+              </w:rPr>
+              <w:t>服务</w:t>
+            </w:r>
+            <w:r>
+              <w:t>接口。</w:t>
+            </w:r>
+          </w:p>
+          <w:p/>
+          <w:p>
+            <w:pPr>
+              <w:rPr>
+                <w:rFonts w:hint="eastAsia"/>
+              </w:rPr>
+            </w:pPr>
+            <w:r>
+              <w:rPr>
+                <w:rFonts w:hint="eastAsia"/>
+                <w:lang w:val="en-US" w:eastAsia="zh-CN"/>
+              </w:rPr>
+              <w:t>问题28:</w:t>
+            </w:r>
+            <w:r>
+              <w:rPr>
+                <w:rFonts w:hint="eastAsia"/>
+              </w:rPr>
+              <w:t>谈谈Hystrix服务保护的原理</w:t>
+            </w:r>
+          </w:p>
+          <w:p>
+            <w:pPr>
+              <w:rPr>
+                <w:rFonts w:hint="eastAsia"/>
+                <w:lang w:val="en-US" w:eastAsia="zh-CN"/>
+              </w:rPr>
+            </w:pPr>
+            <w:r>
+              <w:rPr>
+                <w:rFonts w:hint="eastAsia"/>
+                <w:lang w:val="en-US" w:eastAsia="zh-CN"/>
+              </w:rPr>
+              <w:t>回答:</w:t>
+            </w:r>
+          </w:p>
+          <w:p>
+            <w:r>
+              <w:rPr>
+                <w:rFonts w:hint="eastAsia"/>
+              </w:rPr>
+              <w:t>通过服务降级、服务熔断、服务隔离为高并发服务提供保护。</w:t>
+            </w:r>
+          </w:p>
+          <w:p>
+            <w:pPr>
+              <w:rPr>
+                <w:rFonts w:hint="default"/>
+                <w:lang w:val="en-US" w:eastAsia="zh-CN"/>
+              </w:rPr>
+            </w:pPr>
+          </w:p>
+          <w:p>
+            <w:pPr>
+              <w:rPr>
+                <w:rFonts w:hint="eastAsia"/>
+              </w:rPr>
+            </w:pPr>
+            <w:r>
+              <w:rPr>
+                <w:rFonts w:hint="eastAsia"/>
+                <w:lang w:val="en-US" w:eastAsia="zh-CN"/>
+              </w:rPr>
+              <w:t>问题29:</w:t>
+            </w:r>
+            <w:r>
+              <w:rPr>
+                <w:rFonts w:hint="eastAsia"/>
+              </w:rPr>
+              <w:t>谈谈服务降级、熔断、服务隔离</w:t>
+            </w:r>
+          </w:p>
+          <w:p>
+            <w:pPr>
+              <w:rPr>
+                <w:rFonts w:hint="eastAsia"/>
+                <w:lang w:val="en-US" w:eastAsia="zh-CN"/>
+              </w:rPr>
+            </w:pPr>
+            <w:r>
+              <w:rPr>
+                <w:rFonts w:hint="eastAsia"/>
+                <w:lang w:val="en-US" w:eastAsia="zh-CN"/>
+              </w:rPr>
+              <w:t>回答:</w:t>
+            </w:r>
+          </w:p>
+          <w:p>
+            <w:pPr>
+              <w:ind w:firstLine="420"/>
+            </w:pPr>
+            <w:r>
+              <w:rPr>
+                <w:rFonts w:hint="eastAsia"/>
+              </w:rPr>
+              <w:t>服务降级：当</w:t>
+            </w:r>
+            <w:r>
+              <w:t>客户端</w:t>
+            </w:r>
+            <w:r>
+              <w:rPr>
+                <w:rFonts w:hint="eastAsia"/>
+              </w:rPr>
+              <w:t>请求</w:t>
+            </w:r>
+            <w:r>
+              <w:t>服务器端的时候，防止客户端一直等待，</w:t>
+            </w:r>
+            <w:r>
+              <w:rPr>
+                <w:rFonts w:hint="eastAsia"/>
+              </w:rPr>
+              <w:t>不</w:t>
+            </w:r>
+            <w:r>
+              <w:t>会处理业务</w:t>
+            </w:r>
+            <w:r>
+              <w:rPr>
+                <w:rFonts w:hint="eastAsia"/>
+              </w:rPr>
+              <w:t>逻辑</w:t>
+            </w:r>
+            <w:r>
+              <w:t>代码，直接返回一个友好的提示</w:t>
+            </w:r>
+            <w:r>
+              <w:rPr>
+                <w:rFonts w:hint="eastAsia"/>
+              </w:rPr>
+              <w:t>给客户端。</w:t>
+            </w:r>
+          </w:p>
+          <w:p>
+            <w:pPr>
+              <w:ind w:firstLine="420"/>
+            </w:pPr>
+            <w:r>
+              <w:rPr>
+                <w:rFonts w:hint="eastAsia"/>
+              </w:rPr>
+              <w:t>服务熔断是在服务降级的基础上更直接的一种保护方式，当在一个统计时间范围内的请求失败数量达到设定值（</w:t>
+            </w:r>
+            <w:r>
+              <w:rPr>
+                <w:rFonts w:ascii="Arial" w:hAnsi="Arial" w:cs="Arial"/>
+                <w:color w:val="4F4F4F"/>
+                <w:shd w:val="clear" w:color="auto" w:fill="FFFFFF"/>
+              </w:rPr>
+              <w:t>requestVolumeThreshold</w:t>
+            </w:r>
+            <w:r>
+              <w:rPr>
+                <w:rFonts w:hint="eastAsia"/>
+              </w:rPr>
+              <w:t>）或当前的请求错误率达到设定的错误率阈值（</w:t>
+            </w:r>
+            <w:r>
+              <w:rPr>
+                <w:rFonts w:ascii="Arial" w:hAnsi="Arial" w:cs="Arial"/>
+                <w:color w:val="4F4F4F"/>
+                <w:shd w:val="clear" w:color="auto" w:fill="FFFFFF"/>
+              </w:rPr>
+              <w:t>errorThresholdPercentage</w:t>
+            </w:r>
+            <w:r>
+              <w:rPr>
+                <w:rFonts w:hint="eastAsia"/>
+              </w:rPr>
+              <w:t>）时开启断路，之后的请求直接走f</w:t>
+            </w:r>
+            <w:r>
+              <w:t>allback</w:t>
+            </w:r>
+            <w:r>
+              <w:rPr>
+                <w:rFonts w:hint="eastAsia"/>
+              </w:rPr>
+              <w:t>方法，在设定时间（</w:t>
+            </w:r>
+            <w:r>
+              <w:rPr>
+                <w:rFonts w:ascii="Arial" w:hAnsi="Arial" w:cs="Arial"/>
+                <w:color w:val="4F4F4F"/>
+                <w:shd w:val="clear" w:color="auto" w:fill="FFFFFF"/>
+              </w:rPr>
+              <w:t>sleepWindowInMilliseconds</w:t>
+            </w:r>
+            <w:r>
+              <w:rPr>
+                <w:rFonts w:hint="eastAsia"/>
+              </w:rPr>
+              <w:t>）后尝试恢复。</w:t>
+            </w:r>
+          </w:p>
+          <w:p>
+            <w:pPr>
+              <w:rPr>
+                <w:rFonts w:hint="default"/>
+                <w:lang w:val="en-US" w:eastAsia="zh-CN"/>
+              </w:rPr>
+            </w:pPr>
+            <w:r>
+              <w:rPr>
+                <w:rFonts w:hint="eastAsia"/>
+              </w:rPr>
+              <w:t>服务隔离就是Hystrix为隔离的服务开启一个独立的线程池，这样在高并发的情况下不会影响其他服务。服务隔离有线程池和信号量两种实现方式，一般使用线程池方式。</w:t>
+            </w:r>
+          </w:p>
+          <w:p>
+            <w:pPr>
+              <w:ind w:firstLine="420" w:firstLineChars="200"/>
+              <w:rPr>
+                <w:rFonts w:hint="default"/>
+                <w:lang w:val="en-US" w:eastAsia="zh-CN"/>
+              </w:rPr>
+            </w:pPr>
+          </w:p>
+          <w:p>
+            <w:pPr>
+              <w:rPr>
+                <w:rFonts w:hint="eastAsia"/>
+              </w:rPr>
+            </w:pPr>
+            <w:r>
+              <w:rPr>
+                <w:rFonts w:hint="eastAsia"/>
+                <w:lang w:val="en-US" w:eastAsia="zh-CN"/>
+              </w:rPr>
+              <w:t>问题30:</w:t>
+            </w:r>
+            <w:r>
+              <w:rPr>
+                <w:rFonts w:hint="eastAsia"/>
+              </w:rPr>
+              <w:t>服务降级底层是如何实现的？</w:t>
+            </w:r>
+          </w:p>
+          <w:p>
+            <w:pPr>
+              <w:rPr>
+                <w:rFonts w:hint="default" w:eastAsiaTheme="minorEastAsia"/>
+                <w:lang w:val="en-US" w:eastAsia="zh-CN"/>
+              </w:rPr>
+            </w:pPr>
+            <w:r>
+              <w:rPr>
+                <w:rFonts w:hint="eastAsia"/>
+                <w:lang w:val="en-US" w:eastAsia="zh-CN"/>
+              </w:rPr>
+              <w:t>回答:</w:t>
+            </w:r>
+          </w:p>
+          <w:p>
+            <w:pPr>
+              <w:ind w:firstLine="420" w:firstLineChars="200"/>
+              <w:rPr>
+                <w:rFonts w:hint="default"/>
+                <w:lang w:val="en-US" w:eastAsia="zh-CN"/>
+              </w:rPr>
+            </w:pPr>
+            <w:r>
+              <w:t>Hystrix</w:t>
+            </w:r>
+            <w:r>
+              <w:rPr>
+                <w:rFonts w:hint="eastAsia"/>
+              </w:rPr>
+              <w:t>实现服务降级的功能是通过重写HystrixCommand中的getFallback()方法，当Hystrix的run方法或c</w:t>
+            </w:r>
+            <w:r>
+              <w:t>onstruct</w:t>
+            </w:r>
+            <w:r>
+              <w:rPr>
+                <w:rFonts w:hint="eastAsia"/>
+              </w:rPr>
+              <w:t>执行发生错误时转而执行g</w:t>
+            </w:r>
+            <w:r>
+              <w:t>etFallback()</w:t>
+            </w:r>
+            <w:r>
+              <w:rPr>
+                <w:rFonts w:hint="eastAsia"/>
+              </w:rPr>
+              <w:t>方法。</w:t>
+            </w:r>
+          </w:p>
+          <w:p>
+            <w:pPr>
+              <w:rPr>
+                <w:rFonts w:hint="default"/>
+                <w:lang w:val="en-US" w:eastAsia="zh-CN"/>
+              </w:rPr>
+            </w:pPr>
+          </w:p>
+          <w:p>
+            <w:pPr>
+              <w:rPr>
+                <w:rFonts w:hint="default"/>
+                <w:lang w:val="en-US" w:eastAsia="zh-CN"/>
+              </w:rPr>
+            </w:pPr>
+          </w:p>
+          <w:p>
+            <w:pPr>
+              <w:rPr>
+                <w:rFonts w:hint="default"/>
+                <w:lang w:val="en-US" w:eastAsia="zh-CN"/>
+              </w:rPr>
+            </w:pPr>
+          </w:p>
+          <w:p>
+            <w:pPr>
+              <w:rPr>
+                <w:rFonts w:hint="eastAsia"/>
+              </w:rPr>
+            </w:pPr>
+            <w:r>
+              <w:rPr>
+                <w:rFonts w:hint="eastAsia"/>
+                <w:lang w:val="en-US" w:eastAsia="zh-CN"/>
+              </w:rPr>
+              <w:t>问题31:</w:t>
+            </w:r>
+            <w:r>
+              <w:rPr>
+                <w:rFonts w:hint="eastAsia"/>
+              </w:rPr>
+              <w:t>什么是网关?</w:t>
+            </w:r>
+          </w:p>
+          <w:p>
+            <w:pPr>
+              <w:rPr>
+                <w:rFonts w:hint="eastAsia"/>
+                <w:lang w:val="en-US" w:eastAsia="zh-CN"/>
+              </w:rPr>
+            </w:pPr>
+            <w:r>
+              <w:rPr>
+                <w:rFonts w:hint="eastAsia"/>
+                <w:lang w:val="en-US" w:eastAsia="zh-CN"/>
+              </w:rPr>
+              <w:t>回答:</w:t>
+            </w:r>
+          </w:p>
+          <w:p>
+            <w:pPr>
+              <w:rPr>
+                <w:rFonts w:hint="default" w:eastAsiaTheme="minorEastAsia"/>
+                <w:lang w:val="en-US" w:eastAsia="zh-CN"/>
+              </w:rPr>
+            </w:pPr>
+            <w:r>
+              <w:rPr>
+                <w:rFonts w:hint="eastAsia"/>
+              </w:rPr>
+              <w:t>网关相当于一个网络服务架构的入口，所有网络请求必须通过网关转发到具体的服务。</w:t>
+            </w:r>
+          </w:p>
+          <w:p>
+            <w:pPr>
+              <w:rPr>
+                <w:rFonts w:hint="default"/>
+                <w:lang w:val="en-US" w:eastAsia="zh-CN"/>
+              </w:rPr>
+            </w:pPr>
+          </w:p>
+          <w:p>
+            <w:pPr>
+              <w:rPr>
+                <w:rFonts w:hint="eastAsia"/>
+              </w:rPr>
+            </w:pPr>
+            <w:r>
+              <w:rPr>
+                <w:rFonts w:hint="eastAsia"/>
+                <w:lang w:val="en-US" w:eastAsia="zh-CN"/>
+              </w:rPr>
+              <w:t>问题32:</w:t>
+            </w:r>
+            <w:r>
+              <w:rPr>
+                <w:rFonts w:hint="eastAsia"/>
+              </w:rPr>
+              <w:t>网关的作用是什么</w:t>
+            </w:r>
+          </w:p>
+          <w:p>
+            <w:pPr>
+              <w:rPr>
+                <w:rFonts w:hint="eastAsia"/>
+                <w:lang w:val="en-US" w:eastAsia="zh-CN"/>
+              </w:rPr>
+            </w:pPr>
+            <w:r>
+              <w:rPr>
+                <w:rFonts w:hint="eastAsia"/>
+                <w:lang w:val="en-US" w:eastAsia="zh-CN"/>
+              </w:rPr>
+              <w:t>回答:</w:t>
+            </w:r>
+          </w:p>
+          <w:p>
+            <w:r>
+              <w:rPr>
+                <w:rFonts w:hint="eastAsia"/>
+              </w:rPr>
+              <w:t>统一</w:t>
+            </w:r>
+            <w:r>
+              <w:t>管理微服务请求，权限控制、负载均衡、路由转发、监控</w:t>
+            </w:r>
+            <w:r>
+              <w:rPr>
+                <w:rFonts w:hint="eastAsia"/>
+              </w:rPr>
+              <w:t>、</w:t>
+            </w:r>
+            <w:r>
+              <w:t>安全控制黑名单和白名单等</w:t>
+            </w:r>
+          </w:p>
+          <w:p>
+            <w:pPr>
+              <w:rPr>
+                <w:rFonts w:hint="default"/>
+                <w:lang w:val="en-US" w:eastAsia="zh-CN"/>
+              </w:rPr>
+            </w:pPr>
+          </w:p>
+          <w:p>
+            <w:pPr>
+              <w:rPr>
+                <w:rFonts w:hint="eastAsia"/>
+              </w:rPr>
+            </w:pPr>
+            <w:r>
+              <w:rPr>
+                <w:rFonts w:hint="eastAsia"/>
+                <w:lang w:val="en-US" w:eastAsia="zh-CN"/>
+              </w:rPr>
+              <w:t>问题33:</w:t>
+            </w:r>
+            <w:r>
+              <w:rPr>
+                <w:rFonts w:hint="eastAsia"/>
+              </w:rPr>
+              <w:t>网关与过滤器有什么区别</w:t>
+            </w:r>
+          </w:p>
+          <w:p>
+            <w:pPr>
+              <w:rPr>
+                <w:rFonts w:hint="eastAsia"/>
+                <w:lang w:val="en-US" w:eastAsia="zh-CN"/>
+              </w:rPr>
+            </w:pPr>
+            <w:r>
+              <w:rPr>
+                <w:rFonts w:hint="eastAsia"/>
+                <w:lang w:val="en-US" w:eastAsia="zh-CN"/>
+              </w:rPr>
+              <w:t>回答:</w:t>
+            </w:r>
+          </w:p>
+          <w:p>
+            <w:pPr>
+              <w:rPr>
+                <w:rFonts w:hint="eastAsia"/>
+              </w:rPr>
+            </w:pPr>
+            <w:r>
+              <w:rPr>
+                <w:rFonts w:hint="eastAsia"/>
+              </w:rPr>
+              <w:t>网关是对所有服务的请求进行分析过滤，过滤器是对单个服务而言。</w:t>
+            </w:r>
+          </w:p>
+          <w:p>
+            <w:pPr>
+              <w:rPr>
+                <w:rFonts w:hint="eastAsia"/>
+              </w:rPr>
+            </w:pPr>
+          </w:p>
+          <w:p>
+            <w:pPr>
+              <w:rPr>
+                <w:rFonts w:hint="eastAsia"/>
+              </w:rPr>
+            </w:pPr>
+            <w:r>
+              <w:rPr>
+                <w:rFonts w:hint="eastAsia"/>
+                <w:lang w:val="en-US" w:eastAsia="zh-CN"/>
+              </w:rPr>
+              <w:t>问题34:</w:t>
+            </w:r>
+            <w:r>
+              <w:rPr>
+                <w:rFonts w:hint="eastAsia"/>
+              </w:rPr>
+              <w:t>Zuul与Nginx有什么区别？</w:t>
+            </w:r>
+          </w:p>
+          <w:p>
+            <w:pPr>
+              <w:rPr>
+                <w:rFonts w:hint="eastAsia"/>
+                <w:lang w:val="en-US" w:eastAsia="zh-CN"/>
+              </w:rPr>
+            </w:pPr>
+            <w:r>
+              <w:rPr>
+                <w:rFonts w:hint="eastAsia"/>
+                <w:lang w:val="en-US" w:eastAsia="zh-CN"/>
+              </w:rPr>
+              <w:t>回答:</w:t>
+            </w:r>
+          </w:p>
+          <w:p>
+            <w:pPr>
+              <w:rPr>
+                <w:rFonts w:hint="eastAsia"/>
+              </w:rPr>
+            </w:pPr>
+            <w:r>
+              <w:rPr>
+                <w:rFonts w:hint="eastAsia"/>
+              </w:rPr>
+              <w:t>Zuul是java语言实现的，主要为java服务提供网关服务，尤其在微服务架构中可以更加灵活的对网关进行操作。Nginx是使用C语言实现，性能高于Zuul，但是实现自定义操作需要熟悉lua语言，对程序员要求较高，可以使用Nginx做Zuul集群。</w:t>
+            </w:r>
+          </w:p>
+          <w:p>
+            <w:pPr>
+              <w:rPr>
+                <w:rFonts w:hint="eastAsia"/>
+              </w:rPr>
+            </w:pPr>
+          </w:p>
+          <w:p>
+            <w:pPr>
+              <w:rPr>
+                <w:rFonts w:hint="eastAsia"/>
+              </w:rPr>
+            </w:pPr>
+            <w:r>
+              <w:rPr>
+                <w:rFonts w:hint="eastAsia"/>
+                <w:lang w:val="en-US" w:eastAsia="zh-CN"/>
+              </w:rPr>
+              <w:t>问题35:</w:t>
+            </w:r>
+            <w:r>
+              <w:rPr>
+                <w:rFonts w:hint="eastAsia"/>
+              </w:rPr>
+              <w:t>SpringBoot热部署使用什么？</w:t>
+            </w:r>
+          </w:p>
+          <w:p>
+            <w:pPr>
+              <w:ind w:firstLine="420"/>
+            </w:pPr>
+            <w:r>
+              <w:rPr>
+                <w:rFonts w:hint="eastAsia"/>
+                <w:lang w:val="en-US" w:eastAsia="zh-CN"/>
+              </w:rPr>
+              <w:t xml:space="preserve">回答:   </w:t>
+            </w:r>
+            <w:r>
+              <w:t>devtools</w:t>
+            </w:r>
+          </w:p>
+          <w:p>
+            <w:pPr>
+              <w:rPr>
+                <w:rFonts w:hint="default" w:eastAsiaTheme="minorEastAsia"/>
+                <w:lang w:val="en-US" w:eastAsia="zh-CN"/>
+              </w:rPr>
+            </w:pPr>
+          </w:p>
+          <w:p>
+            <w:pPr>
+              <w:rPr>
+                <w:rFonts w:hint="eastAsia"/>
+              </w:rPr>
+            </w:pPr>
+            <w:r>
+              <w:rPr>
+                <w:rFonts w:hint="eastAsia"/>
+                <w:lang w:val="en-US" w:eastAsia="zh-CN"/>
+              </w:rPr>
+              <w:t>问题36:</w:t>
+            </w:r>
+            <w:r>
+              <w:rPr>
+                <w:rFonts w:hint="eastAsia"/>
+              </w:rPr>
+              <w:t>热部署原理是什么？</w:t>
+            </w:r>
+          </w:p>
+          <w:p>
+            <w:pPr>
+              <w:rPr>
+                <w:rFonts w:hint="eastAsia"/>
+                <w:lang w:val="en-US" w:eastAsia="zh-CN"/>
+              </w:rPr>
+            </w:pPr>
+            <w:r>
+              <w:rPr>
+                <w:rFonts w:hint="eastAsia"/>
+                <w:lang w:val="en-US" w:eastAsia="zh-CN"/>
+              </w:rPr>
+              <w:t>回答:</w:t>
+            </w:r>
+          </w:p>
+          <w:p>
+            <w:pPr>
+              <w:ind w:firstLine="420" w:firstLineChars="200"/>
+              <w:rPr>
+                <w:rFonts w:hint="eastAsia"/>
+              </w:rPr>
+            </w:pPr>
+            <w:r>
+              <w:rPr>
+                <w:rFonts w:hint="eastAsia"/>
+              </w:rPr>
+              <w:t>热部署的实现原理主要依赖java的类加载机制，在实现方式可以概括为在容器启动的时候起一条后台线程，定时的检测类文件的时间戳变化，如果类的时间戳变掉了，则重新加载整个应用的class文件，同时重启服务，重新部署。</w:t>
+            </w:r>
+          </w:p>
+          <w:p>
+            <w:pPr>
+              <w:rPr>
+                <w:rFonts w:hint="eastAsia"/>
+              </w:rPr>
+            </w:pPr>
+          </w:p>
+          <w:p>
+            <w:pPr>
+              <w:rPr>
+                <w:rFonts w:hint="eastAsia"/>
+              </w:rPr>
+            </w:pPr>
+            <w:r>
+              <w:rPr>
+                <w:rFonts w:hint="eastAsia"/>
+                <w:lang w:val="en-US" w:eastAsia="zh-CN"/>
+              </w:rPr>
+              <w:t>问题37:</w:t>
+            </w:r>
+            <w:r>
+              <w:rPr>
+                <w:rFonts w:hint="eastAsia"/>
+              </w:rPr>
+              <w:t>热部署原理与热加载区别是什么</w:t>
+            </w:r>
+          </w:p>
+          <w:p>
+            <w:pPr>
+              <w:rPr>
+                <w:rFonts w:hint="eastAsia"/>
+                <w:lang w:val="en-US" w:eastAsia="zh-CN"/>
+              </w:rPr>
+            </w:pPr>
+            <w:r>
+              <w:rPr>
+                <w:rFonts w:hint="eastAsia"/>
+                <w:lang w:val="en-US" w:eastAsia="zh-CN"/>
+              </w:rPr>
+              <w:t>回答:</w:t>
+            </w:r>
+          </w:p>
+          <w:p>
+            <w:pPr>
+              <w:rPr>
+                <w:rFonts w:hint="default" w:eastAsiaTheme="minorEastAsia"/>
+                <w:lang w:val="en-US" w:eastAsia="zh-CN"/>
+              </w:rPr>
+            </w:pPr>
+            <w:r>
+              <w:rPr>
+                <w:rFonts w:hint="eastAsia"/>
+              </w:rPr>
+              <w:t>热加载是在运行时重新加载class文件，不会重启服务。</w:t>
+            </w:r>
+          </w:p>
+          <w:p>
+            <w:pPr>
+              <w:rPr>
+                <w:rFonts w:hint="default"/>
+                <w:lang w:val="en-US" w:eastAsia="zh-CN"/>
+              </w:rPr>
+            </w:pPr>
+          </w:p>
+          <w:p>
+            <w:pPr>
+              <w:rPr>
+                <w:rFonts w:hint="eastAsia"/>
+              </w:rPr>
+            </w:pPr>
+            <w:r>
+              <w:rPr>
+                <w:rFonts w:hint="eastAsia"/>
+                <w:lang w:val="en-US" w:eastAsia="zh-CN"/>
+              </w:rPr>
+              <w:t>问题38:</w:t>
+            </w:r>
+            <w:r>
+              <w:rPr>
+                <w:rFonts w:hint="eastAsia"/>
+              </w:rPr>
+              <w:t>你们项目中异常是如何处理</w:t>
+            </w:r>
+          </w:p>
+          <w:p>
+            <w:pPr>
+              <w:rPr>
+                <w:rFonts w:hint="eastAsia"/>
+                <w:lang w:val="en-US" w:eastAsia="zh-CN"/>
+              </w:rPr>
+            </w:pPr>
+            <w:r>
+              <w:rPr>
+                <w:rFonts w:hint="eastAsia"/>
+                <w:lang w:val="en-US" w:eastAsia="zh-CN"/>
+              </w:rPr>
+              <w:t>回答:</w:t>
+            </w:r>
+          </w:p>
+          <w:p>
+            <w:pPr>
+              <w:ind w:firstLine="420"/>
+            </w:pPr>
+            <w:r>
+              <w:rPr>
+                <w:rFonts w:hint="eastAsia"/>
+              </w:rPr>
+              <w:t>在</w:t>
+            </w:r>
+            <w:r>
+              <w:t>web项目</w:t>
+            </w:r>
+            <w:r>
+              <w:rPr>
+                <w:rFonts w:hint="eastAsia"/>
+              </w:rPr>
+              <w:t>中</w:t>
+            </w:r>
+            <w:r>
+              <w:t>，</w:t>
+            </w:r>
+            <w:r>
+              <w:rPr>
+                <w:rFonts w:hint="eastAsia"/>
+              </w:rPr>
+              <w:t>使用</w:t>
+            </w:r>
+            <w:r>
+              <w:t>全局捕获异常返回</w:t>
+            </w:r>
+            <w:r>
+              <w:rPr>
+                <w:rFonts w:hint="eastAsia"/>
+              </w:rPr>
+              <w:t>统一错误</w:t>
+            </w:r>
+            <w:r>
+              <w:t>信息。</w:t>
+            </w:r>
+          </w:p>
+          <w:p>
+            <w:pPr>
+              <w:rPr>
+                <w:rFonts w:hint="default"/>
+                <w:lang w:val="en-US" w:eastAsia="zh-CN"/>
+              </w:rPr>
+            </w:pPr>
+          </w:p>
+          <w:p>
+            <w:pPr>
+              <w:rPr>
+                <w:rFonts w:asciiTheme="majorEastAsia" w:hAnsiTheme="majorEastAsia" w:eastAsiaTheme="majorEastAsia"/>
+                <w:color w:val="000000" w:themeColor="text1"/>
+                <w:szCs w:val="21"/>
+                <w14:textFill>
+                  <w14:solidFill>
+                    <w14:schemeClr w14:val="tx1"/>
+                  </w14:solidFill>
+                </w14:textFill>
+              </w:rPr>
+            </w:pPr>
+            <w:r>
+              <w:rPr>
+                <w:rFonts w:hint="eastAsia" w:asciiTheme="majorEastAsia" w:hAnsiTheme="majorEastAsia" w:eastAsiaTheme="majorEastAsia"/>
+                <w:color w:val="000000" w:themeColor="text1"/>
+                <w:szCs w:val="21"/>
+                <w14:textFill>
+                  <w14:solidFill>
+                    <w14:schemeClr w14:val="tx1"/>
+                  </w14:solidFill>
+                </w14:textFill>
+              </w:rPr>
+              <w:t>问题</w:t>
+            </w:r>
+            <w:r>
+              <w:rPr>
+                <w:rFonts w:hint="eastAsia" w:asciiTheme="majorEastAsia" w:hAnsiTheme="majorEastAsia" w:eastAsiaTheme="majorEastAsia"/>
+                <w:color w:val="000000" w:themeColor="text1"/>
+                <w:szCs w:val="21"/>
+                <w:lang w:val="en-US" w:eastAsia="zh-CN"/>
+                <w14:textFill>
+                  <w14:solidFill>
+                    <w14:schemeClr w14:val="tx1"/>
+                  </w14:solidFill>
+                </w14:textFill>
+              </w:rPr>
+              <w:t>39</w:t>
+            </w:r>
+            <w:r>
+              <w:rPr>
+                <w:rFonts w:hint="eastAsia" w:asciiTheme="majorEastAsia" w:hAnsiTheme="majorEastAsia" w:eastAsiaTheme="majorEastAsia"/>
+                <w:color w:val="000000" w:themeColor="text1"/>
+                <w:szCs w:val="21"/>
+                <w14:textFill>
+                  <w14:solidFill>
+                    <w14:schemeClr w14:val="tx1"/>
+                  </w14:solidFill>
+                </w14:textFill>
+              </w:rPr>
+              <w:t>：为什么有线程安全问题</w:t>
+            </w:r>
+          </w:p>
+          <w:p>
+            <w:pPr>
+              <w:spacing w:line="360" w:lineRule="auto"/>
+              <w:rPr>
+                <w:rFonts w:cs="Arial" w:asciiTheme="minorEastAsia" w:hAnsiTheme="minorEastAsia"/>
+                <w:bCs/>
+                <w:color w:val="000000" w:themeColor="text1"/>
+                <w:szCs w:val="21"/>
+                <w14:textFill>
+                  <w14:solidFill>
+                    <w14:schemeClr w14:val="tx1"/>
+                  </w14:solidFill>
+                </w14:textFill>
+              </w:rPr>
+            </w:pPr>
+            <w:r>
+              <w:rPr>
+                <w:rFonts w:hint="eastAsia" w:asciiTheme="minorEastAsia" w:hAnsiTheme="minorEastAsia"/>
+                <w:color w:val="000000" w:themeColor="text1"/>
+                <w:szCs w:val="21"/>
+                <w14:textFill>
+                  <w14:solidFill>
+                    <w14:schemeClr w14:val="tx1"/>
+                  </w14:solidFill>
+                </w14:textFill>
+              </w:rPr>
+              <w:t>回答：</w:t>
+            </w:r>
+            <w:r>
+              <w:rPr>
+                <w:rFonts w:hint="eastAsia" w:cs="Arial" w:asciiTheme="minorEastAsia" w:hAnsiTheme="minorEastAsia"/>
+                <w:bCs/>
+                <w:color w:val="000000" w:themeColor="text1"/>
+                <w:szCs w:val="21"/>
+                <w14:textFill>
+                  <w14:solidFill>
+                    <w14:schemeClr w14:val="tx1"/>
+                  </w14:solidFill>
+                </w14:textFill>
+              </w:rPr>
+              <w:t>当多个线程同时共享，同一个</w:t>
+            </w:r>
+            <w:r>
+              <w:rPr>
+                <w:rFonts w:hint="eastAsia" w:cs="Arial" w:asciiTheme="minorEastAsia" w:hAnsiTheme="minorEastAsia"/>
+                <w:color w:val="000000" w:themeColor="text1"/>
+                <w:szCs w:val="21"/>
+                <w14:textFill>
+                  <w14:solidFill>
+                    <w14:schemeClr w14:val="tx1"/>
+                  </w14:solidFill>
+                </w14:textFill>
+              </w:rPr>
+              <w:t>全局变量或静态变量</w:t>
+            </w:r>
+            <w:r>
+              <w:rPr>
+                <w:rFonts w:hint="eastAsia" w:cs="Arial" w:asciiTheme="minorEastAsia" w:hAnsiTheme="minorEastAsia"/>
+                <w:bCs/>
+                <w:color w:val="000000" w:themeColor="text1"/>
+                <w:szCs w:val="21"/>
+                <w14:textFill>
+                  <w14:solidFill>
+                    <w14:schemeClr w14:val="tx1"/>
+                  </w14:solidFill>
+                </w14:textFill>
+              </w:rPr>
+              <w:t>，做写的操作时，可能会发生数据冲突问题，也就是线程安全问题。但是做读操作是不会发生数据冲突问题。</w:t>
+            </w:r>
+          </w:p>
+          <w:p>
+            <w:pPr>
+              <w:spacing w:line="360" w:lineRule="auto"/>
+              <w:rPr>
+                <w:rFonts w:cs="Arial" w:asciiTheme="minorEastAsia" w:hAnsiTheme="minorEastAsia"/>
+                <w:bCs/>
+                <w:color w:val="000000" w:themeColor="text1"/>
+                <w:szCs w:val="21"/>
+                <w14:textFill>
+                  <w14:solidFill>
+                    <w14:schemeClr w14:val="tx1"/>
+                  </w14:solidFill>
+                </w14:textFill>
+              </w:rPr>
+            </w:pPr>
+          </w:p>
+          <w:p>
+            <w:pPr>
+              <w:rPr>
+                <w:rFonts w:asciiTheme="majorEastAsia" w:hAnsiTheme="majorEastAsia" w:eastAsiaTheme="majorEastAsia"/>
+                <w:color w:val="000000" w:themeColor="text1"/>
+                <w:szCs w:val="21"/>
+                <w14:textFill>
+                  <w14:solidFill>
+                    <w14:schemeClr w14:val="tx1"/>
+                  </w14:solidFill>
+                </w14:textFill>
+              </w:rPr>
+            </w:pPr>
+            <w:r>
+              <w:rPr>
+                <w:rFonts w:hint="eastAsia" w:asciiTheme="majorEastAsia" w:hAnsiTheme="majorEastAsia" w:eastAsiaTheme="majorEastAsia"/>
+                <w:color w:val="000000" w:themeColor="text1"/>
+                <w:szCs w:val="21"/>
+                <w14:textFill>
+                  <w14:solidFill>
+                    <w14:schemeClr w14:val="tx1"/>
+                  </w14:solidFill>
+                </w14:textFill>
+              </w:rPr>
+              <w:t>问题</w:t>
+            </w:r>
+            <w:r>
+              <w:rPr>
+                <w:rFonts w:hint="eastAsia" w:asciiTheme="majorEastAsia" w:hAnsiTheme="majorEastAsia" w:eastAsiaTheme="majorEastAsia"/>
+                <w:color w:val="000000" w:themeColor="text1"/>
+                <w:szCs w:val="21"/>
+                <w:lang w:val="en-US" w:eastAsia="zh-CN"/>
+                <w14:textFill>
+                  <w14:solidFill>
+                    <w14:schemeClr w14:val="tx1"/>
+                  </w14:solidFill>
+                </w14:textFill>
+              </w:rPr>
+              <w:t>40</w:t>
+            </w:r>
+            <w:r>
+              <w:rPr>
+                <w:rFonts w:hint="eastAsia" w:asciiTheme="majorEastAsia" w:hAnsiTheme="majorEastAsia" w:eastAsiaTheme="majorEastAsia"/>
+                <w:color w:val="000000" w:themeColor="text1"/>
+                <w:szCs w:val="21"/>
+                <w14:textFill>
+                  <w14:solidFill>
+                    <w14:schemeClr w14:val="tx1"/>
+                  </w14:solidFill>
+                </w14:textFill>
+              </w:rPr>
+              <w:t>：</w:t>
+            </w:r>
+            <w:r>
+              <w:rPr>
+                <w:rFonts w:hint="eastAsia" w:cs="楷体" w:asciiTheme="majorEastAsia" w:hAnsiTheme="majorEastAsia" w:eastAsiaTheme="majorEastAsia"/>
+                <w:color w:val="000000" w:themeColor="text1"/>
+                <w:szCs w:val="21"/>
+                <w14:textFill>
+                  <w14:solidFill>
+                    <w14:schemeClr w14:val="tx1"/>
+                  </w14:solidFill>
+                </w14:textFill>
+              </w:rPr>
+              <w:t>为什么使用线程同步或使用锁能解决线程安全问题</w:t>
+            </w:r>
+          </w:p>
+          <w:p>
+            <w:pPr>
+              <w:widowControl/>
+              <w:shd w:val="clear" w:color="auto" w:fill="FFFFFF"/>
+              <w:textAlignment w:val="baseline"/>
+              <w:rPr>
+                <w:rFonts w:cs="楷体" w:asciiTheme="majorEastAsia" w:hAnsiTheme="majorEastAsia" w:eastAsiaTheme="majorEastAsia"/>
+                <w:color w:val="000000" w:themeColor="text1"/>
+                <w:szCs w:val="21"/>
+                <w14:textFill>
+                  <w14:solidFill>
+                    <w14:schemeClr w14:val="tx1"/>
+                  </w14:solidFill>
+                </w14:textFill>
+              </w:rPr>
+            </w:pPr>
+            <w:r>
+              <w:rPr>
+                <w:rFonts w:hint="eastAsia" w:asciiTheme="majorEastAsia" w:hAnsiTheme="majorEastAsia" w:eastAsiaTheme="majorEastAsia"/>
+                <w:color w:val="000000" w:themeColor="text1"/>
+                <w:szCs w:val="21"/>
+                <w14:textFill>
+                  <w14:solidFill>
+                    <w14:schemeClr w14:val="tx1"/>
+                  </w14:solidFill>
+                </w14:textFill>
+              </w:rPr>
+              <w:t>回答：</w:t>
+            </w:r>
+            <w:r>
+              <w:rPr>
+                <w:rFonts w:hint="eastAsia" w:cs="楷体" w:asciiTheme="majorEastAsia" w:hAnsiTheme="majorEastAsia" w:eastAsiaTheme="majorEastAsia"/>
+                <w:color w:val="000000" w:themeColor="text1"/>
+                <w:szCs w:val="21"/>
+                <w14:textFill>
+                  <w14:solidFill>
+                    <w14:schemeClr w14:val="tx1"/>
+                  </w14:solidFill>
+                </w14:textFill>
+              </w:rPr>
+              <w:t>将可能会发生数据冲突问题(线程不安全问题)，只能让当前一个线程进行执行。代码执行完成后释放锁，让后才能让其他线程进行执行。这样的话就可以解决线程不安全问题。</w:t>
+            </w:r>
+          </w:p>
+          <w:p>
+            <w:pPr>
+              <w:widowControl/>
+              <w:shd w:val="clear" w:color="auto" w:fill="FFFFFF"/>
+              <w:textAlignment w:val="baseline"/>
+              <w:rPr>
+                <w:rFonts w:cs="楷体" w:asciiTheme="majorEastAsia" w:hAnsiTheme="majorEastAsia" w:eastAsiaTheme="majorEastAsia"/>
+                <w:color w:val="000000" w:themeColor="text1"/>
+                <w:szCs w:val="21"/>
+                <w14:textFill>
+                  <w14:solidFill>
+                    <w14:schemeClr w14:val="tx1"/>
+                  </w14:solidFill>
+                </w14:textFill>
+              </w:rPr>
+            </w:pPr>
+          </w:p>
+          <w:p>
+            <w:pPr>
+              <w:rPr>
+                <w:rFonts w:asciiTheme="majorEastAsia" w:hAnsiTheme="majorEastAsia" w:eastAsiaTheme="majorEastAsia"/>
+                <w:color w:val="000000" w:themeColor="text1"/>
+                <w:szCs w:val="21"/>
+                <w14:textFill>
+                  <w14:solidFill>
+                    <w14:schemeClr w14:val="tx1"/>
+                  </w14:solidFill>
+                </w14:textFill>
+              </w:rPr>
+            </w:pPr>
+            <w:r>
+              <w:rPr>
+                <w:rFonts w:hint="eastAsia" w:asciiTheme="majorEastAsia" w:hAnsiTheme="majorEastAsia" w:eastAsiaTheme="majorEastAsia"/>
+                <w:color w:val="000000" w:themeColor="text1"/>
+                <w:szCs w:val="21"/>
+                <w14:textFill>
+                  <w14:solidFill>
+                    <w14:schemeClr w14:val="tx1"/>
+                  </w14:solidFill>
+                </w14:textFill>
+              </w:rPr>
+              <w:t>问题</w:t>
+            </w:r>
+            <w:r>
+              <w:rPr>
+                <w:rFonts w:hint="eastAsia" w:asciiTheme="majorEastAsia" w:hAnsiTheme="majorEastAsia" w:eastAsiaTheme="majorEastAsia"/>
+                <w:color w:val="000000" w:themeColor="text1"/>
+                <w:szCs w:val="21"/>
+                <w:lang w:val="en-US" w:eastAsia="zh-CN"/>
+                <w14:textFill>
+                  <w14:solidFill>
+                    <w14:schemeClr w14:val="tx1"/>
+                  </w14:solidFill>
+                </w14:textFill>
+              </w:rPr>
+              <w:t>41</w:t>
+            </w:r>
+            <w:r>
+              <w:rPr>
+                <w:rFonts w:hint="eastAsia" w:asciiTheme="majorEastAsia" w:hAnsiTheme="majorEastAsia" w:eastAsiaTheme="majorEastAsia"/>
+                <w:color w:val="000000" w:themeColor="text1"/>
+                <w:szCs w:val="21"/>
+                <w14:textFill>
+                  <w14:solidFill>
+                    <w14:schemeClr w14:val="tx1"/>
+                  </w14:solidFill>
+                </w14:textFill>
+              </w:rPr>
+              <w:t>：</w:t>
+            </w:r>
+            <w:r>
+              <w:rPr>
+                <w:rFonts w:hint="eastAsia" w:cs="楷体" w:asciiTheme="majorEastAsia" w:hAnsiTheme="majorEastAsia" w:eastAsiaTheme="majorEastAsia"/>
+                <w:color w:val="000000" w:themeColor="text1"/>
+                <w:szCs w:val="21"/>
+                <w14:textFill>
+                  <w14:solidFill>
+                    <w14:schemeClr w14:val="tx1"/>
+                  </w14:solidFill>
+                </w14:textFill>
+              </w:rPr>
+              <w:t>什么是多线程之间同步</w:t>
+            </w:r>
+          </w:p>
+          <w:p>
+            <w:pPr>
+              <w:rPr>
+                <w:rFonts w:cs="楷体" w:asciiTheme="majorEastAsia" w:hAnsiTheme="majorEastAsia" w:eastAsiaTheme="majorEastAsia"/>
+                <w:color w:val="000000" w:themeColor="text1"/>
+                <w:szCs w:val="21"/>
+                <w14:textFill>
+                  <w14:solidFill>
+                    <w14:schemeClr w14:val="tx1"/>
+                  </w14:solidFill>
+                </w14:textFill>
+              </w:rPr>
+            </w:pPr>
+            <w:r>
+              <w:rPr>
+                <w:rFonts w:hint="eastAsia" w:asciiTheme="majorEastAsia" w:hAnsiTheme="majorEastAsia" w:eastAsiaTheme="majorEastAsia"/>
+                <w:color w:val="000000" w:themeColor="text1"/>
+                <w:szCs w:val="21"/>
+                <w14:textFill>
+                  <w14:solidFill>
+                    <w14:schemeClr w14:val="tx1"/>
+                  </w14:solidFill>
+                </w14:textFill>
+              </w:rPr>
+              <w:t>回答：</w:t>
+            </w:r>
+            <w:r>
+              <w:rPr>
+                <w:rFonts w:hint="eastAsia" w:cs="楷体" w:asciiTheme="majorEastAsia" w:hAnsiTheme="majorEastAsia" w:eastAsiaTheme="majorEastAsia"/>
+                <w:color w:val="000000" w:themeColor="text1"/>
+                <w:szCs w:val="21"/>
+                <w14:textFill>
+                  <w14:solidFill>
+                    <w14:schemeClr w14:val="tx1"/>
+                  </w14:solidFill>
+                </w14:textFill>
+              </w:rPr>
+              <w:t>当多个线程共享同一个资源,不会受到其他线程的干扰。</w:t>
+            </w:r>
+          </w:p>
+          <w:p>
+            <w:pPr>
+              <w:rPr>
+                <w:rFonts w:asciiTheme="majorEastAsia" w:hAnsiTheme="majorEastAsia" w:eastAsiaTheme="majorEastAsia"/>
+                <w:color w:val="000000" w:themeColor="text1"/>
+                <w:szCs w:val="21"/>
+                <w14:textFill>
+                  <w14:solidFill>
+                    <w14:schemeClr w14:val="tx1"/>
+                  </w14:solidFill>
+                </w14:textFill>
+              </w:rPr>
+            </w:pPr>
+          </w:p>
+          <w:p>
+            <w:pPr>
+              <w:rPr>
+                <w:rFonts w:asciiTheme="majorEastAsia" w:hAnsiTheme="majorEastAsia" w:eastAsiaTheme="majorEastAsia"/>
+                <w:color w:val="000000" w:themeColor="text1"/>
+                <w:szCs w:val="21"/>
+                <w14:textFill>
+                  <w14:solidFill>
+                    <w14:schemeClr w14:val="tx1"/>
+                  </w14:solidFill>
+                </w14:textFill>
+              </w:rPr>
+            </w:pPr>
+            <w:r>
+              <w:rPr>
+                <w:rFonts w:hint="eastAsia" w:asciiTheme="majorEastAsia" w:hAnsiTheme="majorEastAsia" w:eastAsiaTheme="majorEastAsia"/>
+                <w:color w:val="000000" w:themeColor="text1"/>
+                <w:szCs w:val="21"/>
+                <w14:textFill>
+                  <w14:solidFill>
+                    <w14:schemeClr w14:val="tx1"/>
+                  </w14:solidFill>
+                </w14:textFill>
+              </w:rPr>
+              <w:t>问题4</w:t>
+            </w:r>
+            <w:r>
+              <w:rPr>
+                <w:rFonts w:hint="eastAsia" w:asciiTheme="majorEastAsia" w:hAnsiTheme="majorEastAsia" w:eastAsiaTheme="majorEastAsia"/>
+                <w:color w:val="000000" w:themeColor="text1"/>
+                <w:szCs w:val="21"/>
+                <w:lang w:val="en-US" w:eastAsia="zh-CN"/>
+                <w14:textFill>
+                  <w14:solidFill>
+                    <w14:schemeClr w14:val="tx1"/>
+                  </w14:solidFill>
+                </w14:textFill>
+              </w:rPr>
+              <w:t>2</w:t>
+            </w:r>
+            <w:r>
+              <w:rPr>
+                <w:rFonts w:hint="eastAsia" w:asciiTheme="majorEastAsia" w:hAnsiTheme="majorEastAsia" w:eastAsiaTheme="majorEastAsia"/>
+                <w:color w:val="000000" w:themeColor="text1"/>
+                <w:szCs w:val="21"/>
+                <w14:textFill>
+                  <w14:solidFill>
+                    <w14:schemeClr w14:val="tx1"/>
+                  </w14:solidFill>
+                </w14:textFill>
+              </w:rPr>
+              <w:t>：运行时异常与一般异常有何异同</w:t>
+            </w:r>
+          </w:p>
+          <w:p>
+            <w:pPr>
+              <w:rPr>
+                <w:rFonts w:hint="eastAsia" w:asciiTheme="majorEastAsia" w:hAnsiTheme="majorEastAsia" w:eastAsiaTheme="majorEastAsia"/>
+                <w:color w:val="000000" w:themeColor="text1"/>
+                <w:szCs w:val="21"/>
+                <w14:textFill>
+                  <w14:solidFill>
+                    <w14:schemeClr w14:val="tx1"/>
+                  </w14:solidFill>
+                </w14:textFill>
+              </w:rPr>
+            </w:pPr>
+            <w:r>
+              <w:rPr>
+                <w:rFonts w:hint="eastAsia" w:asciiTheme="majorEastAsia" w:hAnsiTheme="majorEastAsia" w:eastAsiaTheme="majorEastAsia"/>
+                <w:color w:val="000000" w:themeColor="text1"/>
+                <w:szCs w:val="21"/>
+                <w14:textFill>
+                  <w14:solidFill>
+                    <w14:schemeClr w14:val="tx1"/>
+                  </w14:solidFill>
+                </w14:textFill>
+              </w:rPr>
+              <w:t>回答：异常表示程序运行过程中可能出现的非正常状态，运行时异常表示虚拟机的通常操作中可能遇到的异常，是一种常见运行错误。</w:t>
+            </w:r>
+            <w:r>
+              <w:rPr>
+                <w:rFonts w:asciiTheme="majorEastAsia" w:hAnsiTheme="majorEastAsia" w:eastAsiaTheme="majorEastAsia"/>
+                <w:color w:val="000000" w:themeColor="text1"/>
+                <w:szCs w:val="21"/>
+                <w14:textFill>
+                  <w14:solidFill>
+                    <w14:schemeClr w14:val="tx1"/>
+                  </w14:solidFill>
+                </w14:textFill>
+              </w:rPr>
+              <w:t>J</w:t>
+            </w:r>
+            <w:r>
+              <w:rPr>
+                <w:rFonts w:hint="eastAsia" w:asciiTheme="majorEastAsia" w:hAnsiTheme="majorEastAsia" w:eastAsiaTheme="majorEastAsia"/>
+                <w:color w:val="000000" w:themeColor="text1"/>
+                <w:szCs w:val="21"/>
+                <w14:textFill>
+                  <w14:solidFill>
+                    <w14:schemeClr w14:val="tx1"/>
+                  </w14:solidFill>
+                </w14:textFill>
+              </w:rPr>
+              <w:t>ava编译器要求方法必须声明抛出可能发生的非运行时异常，但是并不要求必须声明抛出为被捕获的运行时异常</w:t>
+            </w:r>
+          </w:p>
+          <w:p>
+            <w:pPr>
+              <w:rPr>
+                <w:rFonts w:hint="eastAsia" w:asciiTheme="majorEastAsia" w:hAnsiTheme="majorEastAsia" w:eastAsiaTheme="majorEastAsia"/>
+                <w:color w:val="000000" w:themeColor="text1"/>
+                <w:szCs w:val="21"/>
+                <w14:textFill>
+                  <w14:solidFill>
+                    <w14:schemeClr w14:val="tx1"/>
+                  </w14:solidFill>
+                </w14:textFill>
+              </w:rPr>
+            </w:pPr>
+          </w:p>
+          <w:p>
+            <w:pPr>
+              <w:rPr>
+                <w:rFonts w:asciiTheme="minorEastAsia" w:hAnsiTheme="minorEastAsia"/>
+                <w:szCs w:val="21"/>
+              </w:rPr>
+            </w:pPr>
+            <w:r>
+              <w:rPr>
+                <w:rFonts w:hint="eastAsia" w:asciiTheme="minorEastAsia" w:hAnsiTheme="minorEastAsia"/>
+                <w:szCs w:val="21"/>
+              </w:rPr>
+              <w:t>问题</w:t>
+            </w:r>
+            <w:r>
+              <w:rPr>
+                <w:rFonts w:hint="eastAsia" w:asciiTheme="minorEastAsia" w:hAnsiTheme="minorEastAsia"/>
+                <w:szCs w:val="21"/>
+                <w:lang w:val="en-US" w:eastAsia="zh-CN"/>
+              </w:rPr>
+              <w:t>43</w:t>
+            </w:r>
+            <w:r>
+              <w:rPr>
+                <w:rFonts w:hint="eastAsia" w:asciiTheme="minorEastAsia" w:hAnsiTheme="minorEastAsia"/>
+                <w:szCs w:val="21"/>
+              </w:rPr>
+              <w:t>：什么是索引</w:t>
+            </w:r>
+          </w:p>
+          <w:p>
+            <w:pPr>
+              <w:rPr>
+                <w:rFonts w:asciiTheme="minorEastAsia" w:hAnsiTheme="minorEastAsia"/>
+                <w:szCs w:val="21"/>
+              </w:rPr>
+            </w:pPr>
+            <w:r>
+              <w:rPr>
+                <w:rFonts w:hint="eastAsia" w:asciiTheme="minorEastAsia" w:hAnsiTheme="minorEastAsia"/>
+                <w:szCs w:val="21"/>
+              </w:rPr>
+              <w:t>回答：</w:t>
+            </w:r>
+            <w:r>
+              <w:rPr>
+                <w:rFonts w:asciiTheme="minorEastAsia" w:hAnsiTheme="minorEastAsia"/>
+                <w:szCs w:val="21"/>
+              </w:rPr>
+              <w:t>索引用来快速地寻找那些具有特定值的记录，所有MySQL索引都以B-树的形式保存。如果没有索引，执行查询时MySQL必须从第一个记录开始扫描整个表的所有记录，直至找到符合要求的记录。表里面的记录数量越多，这个操作的代价就越高。如果作为搜索条件的列上已经创建了索引，MySQL无需扫描任何记录即可迅速得到目标记录所在的位置。如果表有1000个记录，通过索引查找记录至少要比顺序扫描记录快100倍。</w:t>
+            </w:r>
+          </w:p>
+          <w:p>
+            <w:pPr>
+              <w:rPr>
+                <w:rFonts w:asciiTheme="minorEastAsia" w:hAnsiTheme="minorEastAsia"/>
+                <w:szCs w:val="21"/>
+              </w:rPr>
+            </w:pPr>
+          </w:p>
+          <w:p>
+            <w:pPr>
+              <w:rPr>
+                <w:rFonts w:asciiTheme="minorEastAsia" w:hAnsiTheme="minorEastAsia"/>
+                <w:szCs w:val="21"/>
+              </w:rPr>
+            </w:pPr>
+            <w:r>
+              <w:rPr>
+                <w:rFonts w:hint="eastAsia" w:asciiTheme="minorEastAsia" w:hAnsiTheme="minorEastAsia"/>
+                <w:szCs w:val="21"/>
+              </w:rPr>
+              <w:t>问题</w:t>
+            </w:r>
+            <w:r>
+              <w:rPr>
+                <w:rFonts w:hint="eastAsia" w:asciiTheme="minorEastAsia" w:hAnsiTheme="minorEastAsia"/>
+                <w:szCs w:val="21"/>
+                <w:lang w:val="en-US" w:eastAsia="zh-CN"/>
+              </w:rPr>
+              <w:t>44</w:t>
+            </w:r>
+            <w:r>
+              <w:rPr>
+                <w:rFonts w:hint="eastAsia" w:asciiTheme="minorEastAsia" w:hAnsiTheme="minorEastAsia"/>
+                <w:szCs w:val="21"/>
+              </w:rPr>
+              <w:t>：</w:t>
+            </w:r>
+            <w:r>
+              <w:rPr>
+                <w:rStyle w:val="7"/>
+                <w:rFonts w:hint="eastAsia" w:asciiTheme="minorEastAsia" w:hAnsiTheme="minorEastAsia"/>
+                <w:b w:val="0"/>
+                <w:color w:val="000000"/>
+                <w:szCs w:val="21"/>
+                <w:shd w:val="clear" w:color="auto" w:fill="FFFFFF"/>
+              </w:rPr>
+              <w:t>启动一个线程是用run()还是start()</w:t>
+            </w:r>
+          </w:p>
+          <w:p>
+            <w:pPr>
+              <w:rPr>
+                <w:rFonts w:asciiTheme="minorEastAsia" w:hAnsiTheme="minorEastAsia"/>
+                <w:color w:val="000000"/>
+                <w:szCs w:val="21"/>
+                <w:shd w:val="clear" w:color="auto" w:fill="FFFFFF"/>
+              </w:rPr>
+            </w:pPr>
+            <w:r>
+              <w:rPr>
+                <w:rFonts w:hint="eastAsia" w:asciiTheme="minorEastAsia" w:hAnsiTheme="minorEastAsia"/>
+                <w:szCs w:val="21"/>
+              </w:rPr>
+              <w:t>回答：</w:t>
+            </w:r>
+            <w:r>
+              <w:rPr>
+                <w:rFonts w:hint="eastAsia" w:asciiTheme="minorEastAsia" w:hAnsiTheme="minorEastAsia"/>
+                <w:color w:val="000000"/>
+                <w:szCs w:val="21"/>
+                <w:shd w:val="clear" w:color="auto" w:fill="FFFFFF"/>
+              </w:rPr>
+              <w:t>启动一个线程是调用start()方法，使线程所代表的虚拟处理机处于可运行状态，这意味着它可以由JVM调度并执行。这并不意味着线程就会立即运行。run()方法可以产生必须退出的标志来停止一个线程。</w:t>
+            </w:r>
+          </w:p>
+          <w:p>
+            <w:pPr>
+              <w:rPr>
+                <w:rFonts w:asciiTheme="majorEastAsia" w:hAnsiTheme="majorEastAsia" w:eastAsiaTheme="majorEastAsia"/>
+                <w:b/>
+                <w:szCs w:val="21"/>
+              </w:rPr>
+            </w:pPr>
+            <w:r>
+              <w:rPr>
+                <w:rFonts w:asciiTheme="minorEastAsia" w:hAnsiTheme="minorEastAsia"/>
+                <w:szCs w:val="21"/>
+              </w:rPr>
+              <w:br w:type="textWrapping"/>
+            </w:r>
+            <w:r>
+              <w:rPr>
+                <w:rFonts w:hint="eastAsia"/>
+              </w:rPr>
+              <w:t>问题</w:t>
+            </w:r>
+            <w:r>
+              <w:rPr>
+                <w:rFonts w:hint="eastAsia"/>
+                <w:lang w:val="en-US" w:eastAsia="zh-CN"/>
+              </w:rPr>
+              <w:t>45</w:t>
+            </w:r>
+            <w:r>
+              <w:rPr>
+                <w:rFonts w:hint="eastAsia"/>
+              </w:rPr>
+              <w:t>：</w:t>
+            </w:r>
+            <w:r>
+              <w:rPr>
+                <w:rFonts w:asciiTheme="majorEastAsia" w:hAnsiTheme="majorEastAsia" w:eastAsiaTheme="majorEastAsia"/>
+                <w:b/>
+                <w:szCs w:val="21"/>
+              </w:rPr>
+              <w:t>Eureka</w:t>
+            </w:r>
+          </w:p>
+          <w:p>
+            <w:pPr>
+              <w:rPr>
+                <w:rFonts w:asciiTheme="majorEastAsia" w:hAnsiTheme="majorEastAsia" w:eastAsiaTheme="majorEastAsia"/>
+                <w:szCs w:val="21"/>
+              </w:rPr>
+            </w:pPr>
+            <w:r>
+              <w:rPr>
+                <w:rFonts w:hint="eastAsia"/>
+              </w:rPr>
+              <w:t>回答：</w:t>
+            </w:r>
+            <w:r>
+              <w:rPr>
+                <w:rFonts w:asciiTheme="majorEastAsia" w:hAnsiTheme="majorEastAsia" w:eastAsiaTheme="majorEastAsia"/>
+                <w:szCs w:val="21"/>
+              </w:rPr>
+              <w:t>Eureka</w:t>
+            </w:r>
+            <w:r>
+              <w:rPr>
+                <w:rFonts w:hint="eastAsia" w:asciiTheme="majorEastAsia" w:hAnsiTheme="majorEastAsia" w:eastAsiaTheme="majorEastAsia"/>
+                <w:szCs w:val="21"/>
+              </w:rPr>
+              <w:t>是</w:t>
+            </w:r>
+            <w:r>
+              <w:rPr>
+                <w:rFonts w:asciiTheme="majorEastAsia" w:hAnsiTheme="majorEastAsia" w:eastAsiaTheme="majorEastAsia"/>
+                <w:szCs w:val="21"/>
+              </w:rPr>
+              <w:t>Netflix</w:t>
+            </w:r>
+            <w:r>
+              <w:rPr>
+                <w:rFonts w:hint="eastAsia" w:asciiTheme="majorEastAsia" w:hAnsiTheme="majorEastAsia" w:eastAsiaTheme="majorEastAsia"/>
+                <w:szCs w:val="21"/>
+              </w:rPr>
+              <w:t>开发的服务发现框架，主要用于定位运行在</w:t>
+            </w:r>
+            <w:r>
+              <w:rPr>
+                <w:rFonts w:asciiTheme="majorEastAsia" w:hAnsiTheme="majorEastAsia" w:eastAsiaTheme="majorEastAsia"/>
+                <w:szCs w:val="21"/>
+              </w:rPr>
+              <w:t>AWS(亚马逊公司旗下云计算服务平台)</w:t>
+            </w:r>
+            <w:r>
+              <w:rPr>
+                <w:rFonts w:hint="eastAsia" w:asciiTheme="majorEastAsia" w:hAnsiTheme="majorEastAsia" w:eastAsiaTheme="majorEastAsia"/>
+                <w:szCs w:val="21"/>
+              </w:rPr>
+              <w:t>域中的中间层服务，以达到负载均衡和中间层服务故障转移的目的。</w:t>
+            </w:r>
+          </w:p>
+          <w:p>
+            <w:pPr>
+              <w:ind w:firstLine="420" w:firstLineChars="200"/>
+              <w:rPr>
+                <w:rFonts w:asciiTheme="majorEastAsia" w:hAnsiTheme="majorEastAsia" w:eastAsiaTheme="majorEastAsia"/>
+                <w:szCs w:val="21"/>
+              </w:rPr>
+            </w:pPr>
+            <w:r>
+              <w:rPr>
+                <w:rFonts w:asciiTheme="majorEastAsia" w:hAnsiTheme="majorEastAsia" w:eastAsiaTheme="majorEastAsia"/>
+                <w:szCs w:val="21"/>
+              </w:rPr>
+              <w:t>Eureka</w:t>
+            </w:r>
+            <w:r>
+              <w:rPr>
+                <w:rFonts w:hint="eastAsia" w:asciiTheme="majorEastAsia" w:hAnsiTheme="majorEastAsia" w:eastAsiaTheme="majorEastAsia"/>
+                <w:szCs w:val="21"/>
+              </w:rPr>
+              <w:t>包含两个组件：</w:t>
+            </w:r>
+            <w:r>
+              <w:rPr>
+                <w:rFonts w:asciiTheme="majorEastAsia" w:hAnsiTheme="majorEastAsia" w:eastAsiaTheme="majorEastAsia"/>
+                <w:szCs w:val="21"/>
+              </w:rPr>
+              <w:t>Eureka Server</w:t>
+            </w:r>
+            <w:r>
+              <w:rPr>
+                <w:rFonts w:hint="eastAsia" w:asciiTheme="majorEastAsia" w:hAnsiTheme="majorEastAsia" w:eastAsiaTheme="majorEastAsia"/>
+                <w:szCs w:val="21"/>
+              </w:rPr>
+              <w:t>和</w:t>
+            </w:r>
+            <w:r>
+              <w:rPr>
+                <w:rFonts w:asciiTheme="majorEastAsia" w:hAnsiTheme="majorEastAsia" w:eastAsiaTheme="majorEastAsia"/>
+                <w:szCs w:val="21"/>
+              </w:rPr>
+              <w:t>Eureka Client</w:t>
+            </w:r>
+            <w:r>
+              <w:rPr>
+                <w:rFonts w:hint="eastAsia" w:asciiTheme="majorEastAsia" w:hAnsiTheme="majorEastAsia" w:eastAsiaTheme="majorEastAsia"/>
+                <w:szCs w:val="21"/>
+              </w:rPr>
+              <w:t>。</w:t>
+            </w:r>
+          </w:p>
+          <w:p>
+            <w:pPr>
+              <w:ind w:firstLine="420" w:firstLineChars="200"/>
+              <w:rPr>
+                <w:rFonts w:asciiTheme="majorEastAsia" w:hAnsiTheme="majorEastAsia" w:eastAsiaTheme="majorEastAsia"/>
+                <w:szCs w:val="21"/>
+              </w:rPr>
+            </w:pPr>
+            <w:r>
+              <w:rPr>
+                <w:rFonts w:asciiTheme="majorEastAsia" w:hAnsiTheme="majorEastAsia" w:eastAsiaTheme="majorEastAsia"/>
+                <w:szCs w:val="21"/>
+              </w:rPr>
+              <w:t>Eureka Server</w:t>
+            </w:r>
+            <w:r>
+              <w:rPr>
+                <w:rFonts w:hint="eastAsia" w:asciiTheme="majorEastAsia" w:hAnsiTheme="majorEastAsia" w:eastAsiaTheme="majorEastAsia"/>
+                <w:szCs w:val="21"/>
+              </w:rPr>
+              <w:t>提供服务注册服务，各个节点启动后，会在</w:t>
+            </w:r>
+            <w:r>
+              <w:rPr>
+                <w:rFonts w:asciiTheme="majorEastAsia" w:hAnsiTheme="majorEastAsia" w:eastAsiaTheme="majorEastAsia"/>
+                <w:szCs w:val="21"/>
+              </w:rPr>
+              <w:t>Eureka Server</w:t>
+            </w:r>
+            <w:r>
+              <w:rPr>
+                <w:rFonts w:hint="eastAsia" w:asciiTheme="majorEastAsia" w:hAnsiTheme="majorEastAsia" w:eastAsiaTheme="majorEastAsia"/>
+                <w:szCs w:val="21"/>
+              </w:rPr>
+              <w:t>中进行注册，这样</w:t>
+            </w:r>
+            <w:r>
+              <w:rPr>
+                <w:rFonts w:asciiTheme="majorEastAsia" w:hAnsiTheme="majorEastAsia" w:eastAsiaTheme="majorEastAsia"/>
+                <w:szCs w:val="21"/>
+              </w:rPr>
+              <w:t>EurekaServer</w:t>
+            </w:r>
+            <w:r>
+              <w:rPr>
+                <w:rFonts w:hint="eastAsia" w:asciiTheme="majorEastAsia" w:hAnsiTheme="majorEastAsia" w:eastAsiaTheme="majorEastAsia"/>
+                <w:szCs w:val="21"/>
+              </w:rPr>
+              <w:t>中的服务注册表中将会存储所有可用服务节点的信息，服务节点的信息可以在界面中直观的看到。</w:t>
+            </w:r>
+          </w:p>
+          <w:p>
+            <w:pPr>
+              <w:ind w:firstLine="420" w:firstLineChars="200"/>
+              <w:rPr>
+                <w:rFonts w:asciiTheme="majorEastAsia" w:hAnsiTheme="majorEastAsia" w:eastAsiaTheme="majorEastAsia"/>
+                <w:szCs w:val="21"/>
+              </w:rPr>
+            </w:pPr>
+            <w:r>
+              <w:rPr>
+                <w:rFonts w:asciiTheme="majorEastAsia" w:hAnsiTheme="majorEastAsia" w:eastAsiaTheme="majorEastAsia"/>
+                <w:szCs w:val="21"/>
+              </w:rPr>
+              <w:t>Eureka Client</w:t>
+            </w:r>
+            <w:r>
+              <w:rPr>
+                <w:rFonts w:hint="eastAsia" w:asciiTheme="majorEastAsia" w:hAnsiTheme="majorEastAsia" w:eastAsiaTheme="majorEastAsia"/>
+                <w:szCs w:val="21"/>
+              </w:rPr>
+              <w:t>是一个</w:t>
+            </w:r>
+            <w:r>
+              <w:rPr>
+                <w:rFonts w:asciiTheme="majorEastAsia" w:hAnsiTheme="majorEastAsia" w:eastAsiaTheme="majorEastAsia"/>
+                <w:szCs w:val="21"/>
+              </w:rPr>
+              <w:t>java</w:t>
+            </w:r>
+            <w:r>
+              <w:rPr>
+                <w:rFonts w:hint="eastAsia" w:asciiTheme="majorEastAsia" w:hAnsiTheme="majorEastAsia" w:eastAsiaTheme="majorEastAsia"/>
+                <w:szCs w:val="21"/>
+              </w:rPr>
+              <w:t>客户端，用于简化与</w:t>
+            </w:r>
+            <w:r>
+              <w:rPr>
+                <w:rFonts w:asciiTheme="majorEastAsia" w:hAnsiTheme="majorEastAsia" w:eastAsiaTheme="majorEastAsia"/>
+                <w:szCs w:val="21"/>
+              </w:rPr>
+              <w:t>Eureka Server</w:t>
+            </w:r>
+            <w:r>
+              <w:rPr>
+                <w:rFonts w:hint="eastAsia" w:asciiTheme="majorEastAsia" w:hAnsiTheme="majorEastAsia" w:eastAsiaTheme="majorEastAsia"/>
+                <w:szCs w:val="21"/>
+              </w:rPr>
+              <w:t>的交互，客户端同时也就是一个内置的、使用轮询</w:t>
+            </w:r>
+            <w:r>
+              <w:rPr>
+                <w:rFonts w:asciiTheme="majorEastAsia" w:hAnsiTheme="majorEastAsia" w:eastAsiaTheme="majorEastAsia"/>
+                <w:szCs w:val="21"/>
+              </w:rPr>
+              <w:t>(round-robin)</w:t>
+            </w:r>
+            <w:r>
+              <w:rPr>
+                <w:rFonts w:hint="eastAsia" w:asciiTheme="majorEastAsia" w:hAnsiTheme="majorEastAsia" w:eastAsiaTheme="majorEastAsia"/>
+                <w:szCs w:val="21"/>
+              </w:rPr>
+              <w:t>负载算法的负载均衡器。</w:t>
+            </w:r>
+          </w:p>
+          <w:p>
+            <w:pPr>
+              <w:rPr>
+                <w:rFonts w:asciiTheme="minorEastAsia" w:hAnsiTheme="minorEastAsia"/>
+                <w:szCs w:val="21"/>
+              </w:rPr>
+            </w:pPr>
+          </w:p>
+          <w:p>
+            <w:pPr>
+              <w:rPr>
+                <w:rFonts w:hint="default"/>
+                <w:vertAlign w:val="baseline"/>
+                <w:lang w:val="en-US" w:eastAsia="zh-CN"/>
+              </w:rPr>
+            </w:pPr>
+            <w:r>
+              <w:rPr>
+                <w:rFonts w:hint="eastAsia"/>
+                <w:vertAlign w:val="baseline"/>
+                <w:lang w:val="en-US" w:eastAsia="zh-CN"/>
+              </w:rPr>
+              <w:t>问题46：说一下常见的锁</w:t>
+            </w:r>
+          </w:p>
+          <w:p>
+            <w:pPr>
+              <w:ind w:left="420" w:hanging="420" w:hangingChars="200"/>
+              <w:rPr>
+                <w:rFonts w:hint="eastAsia"/>
+                <w:vertAlign w:val="baseline"/>
+                <w:lang w:val="en-US" w:eastAsia="zh-CN"/>
+              </w:rPr>
+            </w:pPr>
+            <w:r>
+              <w:rPr>
+                <w:rFonts w:hint="eastAsia"/>
+                <w:vertAlign w:val="baseline"/>
+                <w:lang w:val="en-US" w:eastAsia="zh-CN"/>
+              </w:rPr>
+              <w:t>回答： 乐观锁，悲观锁，读锁，写锁，无锁，偏向锁，轻量级锁，重量级锁，自旋锁，非自旋锁，分布式锁，区间锁，重入锁，非重入锁，公平所，非公平锁</w:t>
+            </w:r>
+          </w:p>
+          <w:p>
+            <w:pPr>
+              <w:rPr>
+                <w:rFonts w:hint="eastAsia" w:asciiTheme="majorEastAsia" w:hAnsiTheme="majorEastAsia" w:eastAsiaTheme="majorEastAsia"/>
+                <w:color w:val="000000" w:themeColor="text1"/>
+                <w:szCs w:val="21"/>
+                <w14:textFill>
+                  <w14:solidFill>
+                    <w14:schemeClr w14:val="tx1"/>
+                  </w14:solidFill>
+                </w14:textFill>
+              </w:rPr>
+            </w:pPr>
+          </w:p>
+          <w:p>
+            <w:pPr>
+              <w:ind w:left="420" w:hanging="420" w:hangingChars="200"/>
+              <w:rPr>
+                <w:rFonts w:hint="default"/>
+                <w:vertAlign w:val="baseline"/>
+                <w:lang w:val="en-US" w:eastAsia="zh-CN"/>
+              </w:rPr>
+            </w:pPr>
+            <w:r>
+              <w:rPr>
+                <w:rFonts w:hint="eastAsia"/>
+                <w:vertAlign w:val="baseline"/>
+                <w:lang w:val="en-US" w:eastAsia="zh-CN"/>
+              </w:rPr>
+              <w:t>问题47：二叉树</w:t>
+            </w:r>
+          </w:p>
+          <w:p>
+            <w:pPr>
+              <w:ind w:left="420" w:hanging="420" w:hangingChars="200"/>
+              <w:rPr>
+                <w:rFonts w:hint="eastAsia"/>
+                <w:vertAlign w:val="baseline"/>
+                <w:lang w:val="en-US" w:eastAsia="zh-CN"/>
+              </w:rPr>
+            </w:pPr>
+            <w:r>
+              <w:rPr>
+                <w:rFonts w:hint="eastAsia"/>
+                <w:vertAlign w:val="baseline"/>
+                <w:lang w:val="en-US" w:eastAsia="zh-CN"/>
+              </w:rPr>
+              <w:t>回答：二叉树是链表的加强，在极端情况下，查找的时间复杂度为o(n)</w:t>
+            </w:r>
+          </w:p>
+          <w:p>
+            <w:pPr>
+              <w:ind w:left="420" w:hanging="420" w:hangingChars="200"/>
+              <w:rPr>
+                <w:rFonts w:hint="default"/>
+                <w:vertAlign w:val="baseline"/>
+                <w:lang w:val="en-US" w:eastAsia="zh-CN"/>
+              </w:rPr>
+            </w:pPr>
+            <w:r>
+              <w:rPr>
+                <w:rFonts w:hint="eastAsia"/>
+                <w:vertAlign w:val="baseline"/>
+                <w:lang w:val="en-US" w:eastAsia="zh-CN"/>
+              </w:rPr>
+              <w:t>问题48：avl树</w:t>
+            </w:r>
+          </w:p>
+          <w:p>
+            <w:pPr>
+              <w:ind w:left="420" w:hanging="420" w:hangingChars="200"/>
+              <w:rPr>
+                <w:rFonts w:hint="eastAsia"/>
+                <w:vertAlign w:val="baseline"/>
+                <w:lang w:val="en-US" w:eastAsia="zh-CN"/>
+              </w:rPr>
+            </w:pPr>
+            <w:r>
+              <w:rPr>
+                <w:rFonts w:hint="eastAsia"/>
+                <w:vertAlign w:val="baseline"/>
+                <w:lang w:val="en-US" w:eastAsia="zh-CN"/>
+              </w:rPr>
+              <w:t>回答；也叫平衡二叉树，有自平衡的特性，再插入数据的时候，调整数的结构，每个节点对应的左子树和右子树的高度差不超过1，如果超过就会进行调整，就是左旋和右旋的操作</w:t>
+            </w:r>
+          </w:p>
+          <w:p>
+            <w:pPr>
+              <w:ind w:left="420" w:hanging="420" w:hangingChars="200"/>
+              <w:rPr>
+                <w:rFonts w:hint="eastAsia"/>
+                <w:vertAlign w:val="baseline"/>
+                <w:lang w:val="en-US" w:eastAsia="zh-CN"/>
+              </w:rPr>
+            </w:pPr>
+            <w:r>
+              <w:rPr>
+                <w:rFonts w:hint="eastAsia"/>
+                <w:vertAlign w:val="baseline"/>
+                <w:lang w:val="en-US" w:eastAsia="zh-CN"/>
+              </w:rPr>
+              <w:t>问题49：红黑树</w:t>
+            </w:r>
+          </w:p>
+          <w:p>
+            <w:pPr>
+              <w:ind w:left="420" w:hanging="420" w:hangingChars="200"/>
+              <w:rPr>
+                <w:rFonts w:hint="eastAsia"/>
+                <w:vertAlign w:val="baseline"/>
+                <w:lang w:val="en-US" w:eastAsia="zh-CN"/>
+              </w:rPr>
+            </w:pPr>
+            <w:r>
+              <w:rPr>
+                <w:rFonts w:hint="eastAsia"/>
+                <w:vertAlign w:val="baseline"/>
+                <w:lang w:val="en-US" w:eastAsia="zh-CN"/>
+              </w:rPr>
+              <w:t>回答：也有自平衡，但不追求绝对的平衡，允许局部很少的不完全平衡，不会经常调整树的结构，对性能影响不大，规定就是最长路径不能超过最短路径的二倍，超过的话也会进行调整</w:t>
+            </w:r>
+          </w:p>
+          <w:p>
+            <w:pPr>
+              <w:rPr>
+                <w:rFonts w:hint="eastAsia"/>
+                <w:vertAlign w:val="baseline"/>
+                <w:lang w:val="en-US" w:eastAsia="zh-CN"/>
+              </w:rPr>
+            </w:pPr>
+            <w:r>
+              <w:rPr>
+                <w:rFonts w:hint="eastAsia"/>
+                <w:vertAlign w:val="baseline"/>
+                <w:lang w:val="en-US" w:eastAsia="zh-CN"/>
+              </w:rPr>
+              <w:t>问题50：红黑树的颜色分配</w:t>
+            </w:r>
+          </w:p>
+          <w:p>
+            <w:pPr>
+              <w:rPr>
+                <w:rFonts w:hint="eastAsia"/>
+                <w:vertAlign w:val="baseline"/>
+                <w:lang w:val="en-US" w:eastAsia="zh-CN"/>
+              </w:rPr>
+            </w:pPr>
+            <w:r>
+              <w:rPr>
+                <w:rFonts w:hint="eastAsia"/>
+                <w:vertAlign w:val="baseline"/>
+                <w:lang w:val="en-US" w:eastAsia="zh-CN"/>
+              </w:rPr>
+              <w:t>回答：如果节点是红色，则子节点必须输黑色</w:t>
+            </w:r>
+          </w:p>
+          <w:p>
+            <w:pPr>
+              <w:rPr>
+                <w:rFonts w:hint="eastAsia"/>
+                <w:vertAlign w:val="baseline"/>
+                <w:lang w:val="en-US" w:eastAsia="zh-CN"/>
+              </w:rPr>
+            </w:pPr>
+            <w:r>
+              <w:rPr>
+                <w:rFonts w:hint="eastAsia"/>
+                <w:vertAlign w:val="baseline"/>
+                <w:lang w:val="en-US" w:eastAsia="zh-CN"/>
+              </w:rPr>
+              <w:t xml:space="preserve">      根节点是黑色，</w:t>
+            </w:r>
+          </w:p>
+          <w:p>
+            <w:pPr>
+              <w:rPr>
+                <w:rFonts w:hint="eastAsia"/>
+                <w:vertAlign w:val="baseline"/>
+                <w:lang w:val="en-US" w:eastAsia="zh-CN"/>
+              </w:rPr>
+            </w:pPr>
+            <w:r>
+              <w:rPr>
+                <w:rFonts w:hint="eastAsia"/>
+                <w:vertAlign w:val="baseline"/>
+                <w:lang w:val="en-US" w:eastAsia="zh-CN"/>
+              </w:rPr>
+              <w:t xml:space="preserve">      空节点也是黑色</w:t>
+            </w:r>
+          </w:p>
+          <w:p>
+            <w:pPr>
+              <w:rPr>
+                <w:rFonts w:hint="eastAsia"/>
+                <w:vertAlign w:val="baseline"/>
+                <w:lang w:val="en-US" w:eastAsia="zh-CN"/>
+              </w:rPr>
+            </w:pPr>
+            <w:r>
+              <w:rPr>
+                <w:rFonts w:hint="eastAsia"/>
+                <w:vertAlign w:val="baseline"/>
+                <w:lang w:val="en-US" w:eastAsia="zh-CN"/>
+              </w:rPr>
+              <w:t xml:space="preserve">      一个节点到他的子孙节点路径上的黑节点相同</w:t>
+            </w:r>
+          </w:p>
+          <w:p>
+            <w:pPr>
+              <w:rPr>
+                <w:rFonts w:hint="eastAsia" w:asciiTheme="majorEastAsia" w:hAnsiTheme="majorEastAsia" w:eastAsiaTheme="majorEastAsia"/>
+                <w:color w:val="000000" w:themeColor="text1"/>
+                <w:szCs w:val="21"/>
+                <w14:textFill>
+                  <w14:solidFill>
+                    <w14:schemeClr w14:val="tx1"/>
+                  </w14:solidFill>
+                </w14:textFill>
+              </w:rPr>
+            </w:pPr>
+          </w:p>
+          <w:p>
+            <w:pPr>
+              <w:rPr>
+                <w:rFonts w:hint="eastAsia" w:asciiTheme="majorEastAsia" w:hAnsiTheme="majorEastAsia" w:eastAsiaTheme="majorEastAsia"/>
+                <w:color w:val="000000" w:themeColor="text1"/>
+                <w:szCs w:val="21"/>
+                <w14:textFill>
+                  <w14:solidFill>
+                    <w14:schemeClr w14:val="tx1"/>
+                  </w14:solidFill>
+                </w14:textFill>
+              </w:rPr>
+            </w:pPr>
+          </w:p>
+          <w:p>
+            <w:pPr>
+              <w:rPr>
+                <w:rFonts w:hint="default"/>
+                <w:vertAlign w:val="baseline"/>
+                <w:lang w:val="en-US" w:eastAsia="zh-CN"/>
+              </w:rPr>
+            </w:pPr>
           </w:p>
         </w:tc>
       </w:tr>
@@ -198,7 +4449,9 @@
           </w:tblBorders>
           <w:tblLayout w:type="fixed"/>
           <w:tblCellMar>
+            <w:top w:w="0" w:type="dxa"/>
             <w:left w:w="108" w:type="dxa"/>
+            <w:bottom w:w="0" w:type="dxa"/>
             <w:right w:w="108" w:type="dxa"/>
           </w:tblCellMar>
         </w:tblPrEx>
@@ -235,20 +4488,7 @@
                 <w:szCs w:val="32"/>
                 <w:lang w:val="en-US" w:eastAsia="zh-CN" w:bidi="ar-SA"/>
               </w:rPr>
-              <w:t>(至少30个</w:t>
-            </w:r>
-            <w:bookmarkStart w:id="0" w:name="_GoBack"/>
-            <w:bookmarkEnd w:id="0"/>
-            <w:r>
-              <w:rPr>
-                <w:rFonts w:hint="eastAsia" w:cstheme="minorBidi"/>
-                <w:b/>
-                <w:kern w:val="44"/>
-                <w:sz w:val="32"/>
-                <w:szCs w:val="32"/>
-                <w:lang w:val="en-US" w:eastAsia="zh-CN" w:bidi="ar-SA"/>
-              </w:rPr>
-              <w:t>)</w:t>
+              <w:t>(至少30个)</w:t>
             </w:r>
           </w:p>
         </w:tc>
@@ -265,7 +4505,9 @@
           </w:tblBorders>
           <w:tblLayout w:type="fixed"/>
           <w:tblCellMar>
+            <w:top w:w="0" w:type="dxa"/>
             <w:left w:w="108" w:type="dxa"/>
+            <w:bottom w:w="0" w:type="dxa"/>
             <w:right w:w="108" w:type="dxa"/>
           </w:tblCellMar>
         </w:tblPrEx>
@@ -287,71 +4529,12 @@
                 <w:vertAlign w:val="baseline"/>
                 <w:lang w:val="en-US" w:eastAsia="zh-CN"/>
               </w:rPr>
-              <w:t>问题1：你得离职原因是啥</w:t>
-            </w:r>
-          </w:p>
-          <w:p>
-            <w:pPr>
-              <w:rPr>
-                <w:rFonts w:hint="eastAsia"/>
-                <w:vertAlign w:val="baseline"/>
-                <w:lang w:val="en-US" w:eastAsia="zh-CN"/>
-              </w:rPr>
-            </w:pPr>
-            <w:r>
-              <w:rPr>
-                <w:rFonts w:hint="eastAsia"/>
-                <w:vertAlign w:val="baseline"/>
-                <w:lang w:val="en-US" w:eastAsia="zh-CN"/>
-              </w:rPr>
-              <w:t>回答：</w:t>
-            </w:r>
-          </w:p>
-          <w:p>
-            <w:pPr>
-              <w:rPr>
-                <w:rFonts w:hint="eastAsia"/>
-                <w:vertAlign w:val="baseline"/>
-                <w:lang w:val="en-US" w:eastAsia="zh-CN"/>
-              </w:rPr>
-            </w:pPr>
-          </w:p>
-          <w:p>
-            <w:pPr>
-              <w:rPr>
-                <w:rFonts w:hint="eastAsia"/>
-                <w:vertAlign w:val="baseline"/>
-                <w:lang w:val="en-US" w:eastAsia="zh-CN"/>
-              </w:rPr>
-            </w:pPr>
-            <w:r>
-              <w:rPr>
-                <w:rFonts w:hint="eastAsia"/>
-                <w:vertAlign w:val="baseline"/>
-                <w:lang w:val="en-US" w:eastAsia="zh-CN"/>
-              </w:rPr>
-              <w:t>回答2：为什么的年龄和身份证不一致呢？</w:t>
-            </w:r>
-          </w:p>
-          <w:p>
-            <w:pPr>
-              <w:rPr>
-                <w:rFonts w:hint="eastAsia"/>
-                <w:vertAlign w:val="baseline"/>
-                <w:lang w:val="en-US" w:eastAsia="zh-CN"/>
-              </w:rPr>
-            </w:pPr>
-            <w:r>
-              <w:rPr>
-                <w:rFonts w:hint="eastAsia"/>
-                <w:vertAlign w:val="baseline"/>
-                <w:lang w:val="en-US" w:eastAsia="zh-CN"/>
-              </w:rPr>
-              <w:t>回答：</w:t>
-            </w:r>
-          </w:p>
-          <w:p>
-            <w:pPr>
+              <w:t>问题 1、你和别人发生过争执吗？你是怎样解决的？</w:t>
+            </w:r>
+          </w:p>
+          <w:p>
+            <w:pPr>
+              <w:ind w:left="840" w:hanging="840" w:hangingChars="400"/>
               <w:rPr>
                 <w:rFonts w:hint="default"/>
                 <w:vertAlign w:val="baseline"/>
@@ -364,8 +4547,496 @@
                 <w:vertAlign w:val="baseline"/>
                 <w:lang w:val="en-US" w:eastAsia="zh-CN"/>
               </w:rPr>
-              <w:t>........</w:t>
-            </w:r>
+              <w:t>回答:  都有过争执的时候 但是当我争执的时候 我会仔细分析谁对谁错 如果是我的错 我会承认错误 并且接纳对方的合理观点 如果对方是错的 我会耐心的解释给对方听 而不是赤耳面红的和他争吵</w:t>
+            </w:r>
+          </w:p>
+          <w:p>
+            <w:pPr>
+              <w:rPr>
+                <w:rFonts w:hint="eastAsia"/>
+                <w:vertAlign w:val="baseline"/>
+                <w:lang w:val="en-US" w:eastAsia="zh-CN"/>
+              </w:rPr>
+            </w:pPr>
+            <w:r>
+              <w:rPr>
+                <w:rFonts w:hint="eastAsia"/>
+                <w:vertAlign w:val="baseline"/>
+                <w:lang w:val="en-US" w:eastAsia="zh-CN"/>
+              </w:rPr>
+              <w:t>问题 2、如果我录用你，你将怎样开展工作？</w:t>
+            </w:r>
+          </w:p>
+          <w:p>
+            <w:pPr>
+              <w:ind w:left="630" w:hanging="630" w:hangingChars="300"/>
+              <w:rPr>
+                <w:rFonts w:hint="eastAsia"/>
+                <w:vertAlign w:val="baseline"/>
+                <w:lang w:val="en-US" w:eastAsia="zh-CN"/>
+              </w:rPr>
+            </w:pPr>
+            <w:r>
+              <w:rPr>
+                <w:rFonts w:hint="eastAsia"/>
+                <w:vertAlign w:val="baseline"/>
+                <w:lang w:val="en-US" w:eastAsia="zh-CN"/>
+              </w:rPr>
+              <w:t>回答:  积极学习公司里规章制度，严格遵守公司纪律；学习项目里的知识技术以及作业流程，严格按照项目流程工作；工作之余多与同事交流，多学习大家在工作上的窍门；总结规范自己的工作流程，缩短自己与同事在工作上的差距</w:t>
+            </w:r>
+          </w:p>
+          <w:p>
+            <w:pPr>
+              <w:rPr>
+                <w:rFonts w:hint="eastAsia"/>
+                <w:vertAlign w:val="baseline"/>
+                <w:lang w:val="en-US" w:eastAsia="zh-CN"/>
+              </w:rPr>
+            </w:pPr>
+            <w:r>
+              <w:rPr>
+                <w:rFonts w:hint="eastAsia"/>
+                <w:vertAlign w:val="baseline"/>
+                <w:lang w:val="en-US" w:eastAsia="zh-CN"/>
+              </w:rPr>
+              <w:t>问题 3、您在前一家公司的离职原因是什么？</w:t>
+            </w:r>
+          </w:p>
+          <w:p>
+            <w:pPr>
+              <w:ind w:left="630" w:hanging="630" w:hangingChars="300"/>
+              <w:rPr>
+                <w:rFonts w:hint="eastAsia"/>
+                <w:vertAlign w:val="baseline"/>
+                <w:lang w:val="en-US" w:eastAsia="zh-CN"/>
+              </w:rPr>
+            </w:pPr>
+            <w:r>
+              <w:rPr>
+                <w:rFonts w:hint="eastAsia"/>
+                <w:vertAlign w:val="baseline"/>
+                <w:lang w:val="en-US" w:eastAsia="zh-CN"/>
+              </w:rPr>
+              <w:t>回答:  上一家单位还是比较不错的,因为我个人原因,我想来外面闯荡一次,趁我还年轻,还要不断的突破自己,提升自己,给自己积攒丰富经验,让自己的事业发展更好</w:t>
+            </w:r>
+          </w:p>
+          <w:p>
+            <w:pPr>
+              <w:ind w:left="630" w:hanging="630" w:hangingChars="300"/>
+              <w:rPr>
+                <w:rFonts w:hint="default"/>
+                <w:vertAlign w:val="baseline"/>
+                <w:lang w:val="en-US" w:eastAsia="zh-CN"/>
+              </w:rPr>
+            </w:pPr>
+          </w:p>
+          <w:p>
+            <w:pPr>
+              <w:rPr>
+                <w:rFonts w:hint="eastAsia"/>
+                <w:vertAlign w:val="baseline"/>
+                <w:lang w:val="en-US" w:eastAsia="zh-CN"/>
+              </w:rPr>
+            </w:pPr>
+            <w:r>
+              <w:rPr>
+                <w:rFonts w:hint="eastAsia"/>
+                <w:vertAlign w:val="baseline"/>
+                <w:lang w:val="en-US" w:eastAsia="zh-CN"/>
+              </w:rPr>
+              <w:t>问题 4、为了做好你工作份外之事，你该怎样获得他人的支持和帮助？</w:t>
+            </w:r>
+          </w:p>
+          <w:p>
+            <w:pPr>
+              <w:ind w:left="840" w:hanging="840" w:hangingChars="400"/>
+              <w:rPr>
+                <w:rFonts w:hint="eastAsia"/>
+                <w:vertAlign w:val="baseline"/>
+                <w:lang w:val="en-US" w:eastAsia="zh-CN"/>
+              </w:rPr>
+            </w:pPr>
+            <w:r>
+              <w:rPr>
+                <w:rFonts w:hint="eastAsia"/>
+                <w:vertAlign w:val="baseline"/>
+                <w:lang w:val="en-US" w:eastAsia="zh-CN"/>
+              </w:rPr>
+              <w:t>回答:  大多数人都是 你对他好 他就对你好 但及少数是不会对你好的 和别人相处看别人是怎么的性格和为人 用不同的方法去对待不同的人 这样就会有不同的效果 当你和别人关系发展到真朋友的时候 你有困难的时候就算你不开口 别人也会真心的去帮助你 而不是你去向他人乞求的</w:t>
+            </w:r>
+            <w:bookmarkStart w:id="0" w:name="_GoBack"/>
+            <w:bookmarkEnd w:id="0"/>
+          </w:p>
+          <w:p>
+            <w:pPr>
+              <w:ind w:left="840" w:hanging="840" w:hangingChars="400"/>
+              <w:rPr>
+                <w:rFonts w:hint="eastAsia"/>
+                <w:vertAlign w:val="baseline"/>
+                <w:lang w:val="en-US" w:eastAsia="zh-CN"/>
+              </w:rPr>
+            </w:pPr>
+          </w:p>
+          <w:p>
+            <w:pPr>
+              <w:rPr>
+                <w:rFonts w:hint="eastAsia"/>
+                <w:vertAlign w:val="baseline"/>
+                <w:lang w:val="en-US" w:eastAsia="zh-CN"/>
+              </w:rPr>
+            </w:pPr>
+            <w:r>
+              <w:rPr>
+                <w:rFonts w:hint="eastAsia"/>
+                <w:vertAlign w:val="baseline"/>
+                <w:lang w:val="en-US" w:eastAsia="zh-CN"/>
+              </w:rPr>
+              <w:t>问题 5、为什么选择我们这家公司？</w:t>
+            </w:r>
+          </w:p>
+          <w:p>
+            <w:pPr>
+              <w:ind w:left="840" w:hanging="840" w:hangingChars="400"/>
+              <w:rPr>
+                <w:rFonts w:hint="default"/>
+                <w:vertAlign w:val="baseline"/>
+                <w:lang w:val="en-US" w:eastAsia="zh-CN"/>
+              </w:rPr>
+            </w:pPr>
+            <w:r>
+              <w:rPr>
+                <w:rFonts w:hint="eastAsia"/>
+                <w:vertAlign w:val="baseline"/>
+                <w:lang w:val="en-US" w:eastAsia="zh-CN"/>
+              </w:rPr>
+              <w:t>回答:  我十分看好贵公司所在的行业，我认为贵公司十分重视人才，而且这项工作很适合我，相信自己一定能做好</w:t>
+            </w:r>
+          </w:p>
+          <w:p>
+            <w:pPr>
+              <w:rPr>
+                <w:rFonts w:hint="eastAsia"/>
+                <w:vertAlign w:val="baseline"/>
+                <w:lang w:val="en-US" w:eastAsia="zh-CN"/>
+              </w:rPr>
+            </w:pPr>
+            <w:r>
+              <w:rPr>
+                <w:rFonts w:hint="eastAsia"/>
+                <w:vertAlign w:val="baseline"/>
+                <w:lang w:val="en-US" w:eastAsia="zh-CN"/>
+              </w:rPr>
+              <w:t>问题 6、谈谈如何适应办公室工作的新环境？</w:t>
+            </w:r>
+          </w:p>
+          <w:p>
+            <w:pPr>
+              <w:ind w:left="630" w:hanging="630" w:hangingChars="300"/>
+              <w:rPr>
+                <w:rFonts w:hint="default"/>
+                <w:vertAlign w:val="baseline"/>
+                <w:lang w:val="en-US" w:eastAsia="zh-CN"/>
+              </w:rPr>
+            </w:pPr>
+            <w:r>
+              <w:rPr>
+                <w:rFonts w:hint="eastAsia"/>
+                <w:vertAlign w:val="baseline"/>
+                <w:lang w:val="en-US" w:eastAsia="zh-CN"/>
+              </w:rPr>
+              <w:t>回答: ①办公室里每个人有各自的岗位与职责，不得擅离岗位。②根据领导指示和工作安排，制定工作计划，提前预备，并按计划完成。③多请示并及时汇报，遇到不明白的要虚心请教。④抓间隙时间，多学习，努力提高自己的技术水平。</w:t>
+            </w:r>
+          </w:p>
+          <w:p>
+            <w:pPr>
+              <w:ind w:left="630" w:hanging="630" w:hangingChars="300"/>
+              <w:rPr>
+                <w:rFonts w:hint="eastAsia"/>
+                <w:vertAlign w:val="baseline"/>
+                <w:lang w:val="en-US" w:eastAsia="zh-CN"/>
+              </w:rPr>
+            </w:pPr>
+          </w:p>
+          <w:p>
+            <w:pPr>
+              <w:ind w:left="630" w:hanging="630" w:hangingChars="300"/>
+              <w:rPr>
+                <w:rFonts w:hint="eastAsia"/>
+                <w:vertAlign w:val="baseline"/>
+                <w:lang w:val="en-US" w:eastAsia="zh-CN"/>
+              </w:rPr>
+            </w:pPr>
+            <w:r>
+              <w:rPr>
+                <w:rFonts w:hint="eastAsia"/>
+                <w:vertAlign w:val="baseline"/>
+                <w:lang w:val="en-US" w:eastAsia="zh-CN"/>
+              </w:rPr>
+              <w:t>问题 7 如果项目经理给你分配的任务过重，你怎么办?</w:t>
+            </w:r>
+          </w:p>
+          <w:p>
+            <w:pPr>
+              <w:ind w:left="630" w:hanging="630" w:hangingChars="300"/>
+              <w:rPr>
+                <w:rFonts w:hint="eastAsia"/>
+                <w:vertAlign w:val="baseline"/>
+                <w:lang w:val="en-US" w:eastAsia="zh-CN"/>
+              </w:rPr>
+            </w:pPr>
+            <w:r>
+              <w:rPr>
+                <w:rFonts w:hint="eastAsia"/>
+                <w:vertAlign w:val="baseline"/>
+                <w:lang w:val="en-US" w:eastAsia="zh-CN"/>
+              </w:rPr>
+              <w:t>回答:  我会申请项目经理重新分配一下，给我分的任务可能赶不上进度</w:t>
+            </w:r>
+          </w:p>
+          <w:p>
+            <w:pPr>
+              <w:ind w:left="630" w:hanging="630" w:hangingChars="300"/>
+              <w:rPr>
+                <w:rFonts w:hint="eastAsia"/>
+                <w:vertAlign w:val="baseline"/>
+                <w:lang w:val="en-US" w:eastAsia="zh-CN"/>
+              </w:rPr>
+            </w:pPr>
+            <w:r>
+              <w:rPr>
+                <w:rFonts w:hint="eastAsia"/>
+                <w:vertAlign w:val="baseline"/>
+                <w:lang w:val="en-US" w:eastAsia="zh-CN"/>
+              </w:rPr>
+              <w:t>　　   如果非常相信我：非常感谢您的信任，这样吧，我尽自己最大的努力，如果在工作中遇到些困难希望可以得到一些帮助。您看可以吗?</w:t>
+            </w:r>
+          </w:p>
+          <w:p>
+            <w:pPr>
+              <w:ind w:left="630" w:hanging="630" w:hangingChars="300"/>
+              <w:rPr>
+                <w:rFonts w:hint="eastAsia"/>
+                <w:vertAlign w:val="baseline"/>
+                <w:lang w:val="en-US" w:eastAsia="zh-CN"/>
+              </w:rPr>
+            </w:pPr>
+            <w:r>
+              <w:rPr>
+                <w:rFonts w:hint="eastAsia"/>
+                <w:vertAlign w:val="baseline"/>
+                <w:lang w:val="en-US" w:eastAsia="zh-CN"/>
+              </w:rPr>
+              <w:t>问题8 平时都喜欢和什么样的人接触，别人都是怎么评价你的?</w:t>
+            </w:r>
+          </w:p>
+          <w:p>
+            <w:pPr>
+              <w:ind w:left="630" w:hanging="630" w:hangingChars="300"/>
+              <w:rPr>
+                <w:rFonts w:hint="eastAsia"/>
+                <w:vertAlign w:val="baseline"/>
+                <w:lang w:val="en-US" w:eastAsia="zh-CN"/>
+              </w:rPr>
+            </w:pPr>
+            <w:r>
+              <w:rPr>
+                <w:rFonts w:hint="eastAsia"/>
+                <w:vertAlign w:val="baseline"/>
+                <w:lang w:val="en-US" w:eastAsia="zh-CN"/>
+              </w:rPr>
+              <w:t>回答　 我朋友都说我形象好，沟通能力强，为人诚恳，技术强，学习能力强</w:t>
+            </w:r>
+          </w:p>
+          <w:p>
+            <w:pPr>
+              <w:ind w:left="630" w:hanging="630" w:hangingChars="300"/>
+              <w:rPr>
+                <w:rFonts w:hint="eastAsia"/>
+                <w:vertAlign w:val="baseline"/>
+                <w:lang w:val="en-US" w:eastAsia="zh-CN"/>
+              </w:rPr>
+            </w:pPr>
+            <w:r>
+              <w:rPr>
+                <w:rFonts w:hint="eastAsia"/>
+                <w:vertAlign w:val="baseline"/>
+                <w:lang w:val="en-US" w:eastAsia="zh-CN"/>
+              </w:rPr>
+              <w:t>　　  平时都和那些对技术进行研究，为人诚恳，学习能力强的人接触。</w:t>
+            </w:r>
+          </w:p>
+          <w:p>
+            <w:pPr>
+              <w:ind w:left="630" w:hanging="630" w:hangingChars="300"/>
+              <w:rPr>
+                <w:rFonts w:hint="eastAsia"/>
+                <w:vertAlign w:val="baseline"/>
+                <w:lang w:val="en-US" w:eastAsia="zh-CN"/>
+              </w:rPr>
+            </w:pPr>
+            <w:r>
+              <w:rPr>
+                <w:rFonts w:hint="eastAsia"/>
+                <w:vertAlign w:val="baseline"/>
+                <w:lang w:val="en-US" w:eastAsia="zh-CN"/>
+              </w:rPr>
+              <w:t>问题9 休息时间和工作时间发生冲突时，怎么办?</w:t>
+            </w:r>
+          </w:p>
+          <w:p>
+            <w:pPr>
+              <w:ind w:left="630" w:hanging="630" w:hangingChars="300"/>
+              <w:rPr>
+                <w:rFonts w:hint="eastAsia"/>
+                <w:vertAlign w:val="baseline"/>
+                <w:lang w:val="en-US" w:eastAsia="zh-CN"/>
+              </w:rPr>
+            </w:pPr>
+            <w:r>
+              <w:rPr>
+                <w:rFonts w:hint="eastAsia"/>
+                <w:vertAlign w:val="baseline"/>
+                <w:lang w:val="en-US" w:eastAsia="zh-CN"/>
+              </w:rPr>
+              <w:t>回答:   我会把工作处理完了再去考虑休息时间，因为我觉得热爱生活才会热爱工作嘛!(父母都很支持我的工作，我想他们应该可以理解的)</w:t>
+            </w:r>
+          </w:p>
+          <w:p>
+            <w:pPr>
+              <w:ind w:left="630" w:hanging="630" w:hangingChars="300"/>
+              <w:rPr>
+                <w:rFonts w:hint="eastAsia"/>
+                <w:vertAlign w:val="baseline"/>
+                <w:lang w:val="en-US" w:eastAsia="zh-CN"/>
+              </w:rPr>
+            </w:pPr>
+            <w:r>
+              <w:rPr>
+                <w:rFonts w:hint="eastAsia"/>
+                <w:vertAlign w:val="baseline"/>
+                <w:lang w:val="en-US" w:eastAsia="zh-CN"/>
+              </w:rPr>
+              <w:t>问题10: 态度，技术，沟通能力，哪个重要?</w:t>
+            </w:r>
+          </w:p>
+          <w:p>
+            <w:pPr>
+              <w:ind w:left="630" w:hanging="630" w:hangingChars="300"/>
+              <w:rPr>
+                <w:rFonts w:hint="eastAsia"/>
+                <w:vertAlign w:val="baseline"/>
+                <w:lang w:val="en-US" w:eastAsia="zh-CN"/>
+              </w:rPr>
+            </w:pPr>
+            <w:r>
+              <w:rPr>
+                <w:rFonts w:hint="eastAsia"/>
+                <w:vertAlign w:val="baseline"/>
+                <w:lang w:val="en-US" w:eastAsia="zh-CN"/>
+              </w:rPr>
+              <w:t>回答:  我觉得这三点都是程序员必备的，但我还是觉得有一个良好的态度很重要，因为态度决定一切。态度----思想-----行为------结果(良好的态度：敬业爱岗，认真负责)</w:t>
+            </w:r>
+          </w:p>
+          <w:p>
+            <w:pPr>
+              <w:ind w:left="630" w:hanging="630" w:hangingChars="300"/>
+              <w:rPr>
+                <w:rFonts w:hint="eastAsia"/>
+                <w:vertAlign w:val="baseline"/>
+                <w:lang w:val="en-US" w:eastAsia="zh-CN"/>
+              </w:rPr>
+            </w:pPr>
+            <w:r>
+              <w:rPr>
+                <w:rFonts w:hint="eastAsia"/>
+                <w:vertAlign w:val="baseline"/>
+                <w:lang w:val="en-US" w:eastAsia="zh-CN"/>
+              </w:rPr>
+              <w:t>问题 11 我们公司为什么要录用你呢?</w:t>
+            </w:r>
+          </w:p>
+          <w:p>
+            <w:pPr>
+              <w:ind w:left="630" w:hanging="630" w:hangingChars="300"/>
+              <w:rPr>
+                <w:rFonts w:hint="eastAsia"/>
+                <w:vertAlign w:val="baseline"/>
+                <w:lang w:val="en-US" w:eastAsia="zh-CN"/>
+              </w:rPr>
+            </w:pPr>
+            <w:r>
+              <w:rPr>
+                <w:rFonts w:hint="eastAsia"/>
+                <w:vertAlign w:val="baseline"/>
+                <w:lang w:val="en-US" w:eastAsia="zh-CN"/>
+              </w:rPr>
+              <w:t>回答:  我人品非常不错啊，具备一定的素质，性格也很活泼开朗</w:t>
+            </w:r>
+          </w:p>
+          <w:p>
+            <w:pPr>
+              <w:ind w:left="630" w:hanging="630" w:hangingChars="300"/>
+              <w:rPr>
+                <w:rFonts w:hint="eastAsia"/>
+                <w:vertAlign w:val="baseline"/>
+                <w:lang w:val="en-US" w:eastAsia="zh-CN"/>
+              </w:rPr>
+            </w:pPr>
+            <w:r>
+              <w:rPr>
+                <w:rFonts w:hint="eastAsia"/>
+                <w:vertAlign w:val="baseline"/>
+                <w:lang w:val="en-US" w:eastAsia="zh-CN"/>
+              </w:rPr>
+              <w:t>　　  您公司对技术的要求我也很符合</w:t>
+            </w:r>
+          </w:p>
+          <w:p>
+            <w:pPr>
+              <w:ind w:left="630" w:hanging="630" w:hangingChars="300"/>
+              <w:rPr>
+                <w:rFonts w:hint="eastAsia"/>
+                <w:vertAlign w:val="baseline"/>
+                <w:lang w:val="en-US" w:eastAsia="zh-CN"/>
+              </w:rPr>
+            </w:pPr>
+            <w:r>
+              <w:rPr>
+                <w:rFonts w:hint="eastAsia"/>
+                <w:vertAlign w:val="baseline"/>
+                <w:lang w:val="en-US" w:eastAsia="zh-CN"/>
+              </w:rPr>
+              <w:t>　　  我想您公司也想招一个德才兼备的人才，虽然我不是那种很完美的人才，但我的德才也兼备了一定的素质，而且公司有很好的前景，我很想和贵公司共同发展。</w:t>
+            </w:r>
+          </w:p>
+          <w:p>
+            <w:pPr>
+              <w:ind w:left="630" w:hanging="630" w:hangingChars="300"/>
+              <w:rPr>
+                <w:rFonts w:hint="default"/>
+                <w:vertAlign w:val="baseline"/>
+                <w:lang w:val="en-US" w:eastAsia="zh-CN"/>
+              </w:rPr>
+            </w:pPr>
+          </w:p>
+          <w:p>
+            <w:pPr>
+              <w:ind w:left="630" w:hanging="630" w:hangingChars="300"/>
+              <w:rPr>
+                <w:rFonts w:hint="default"/>
+                <w:vertAlign w:val="baseline"/>
+                <w:lang w:val="en-US" w:eastAsia="zh-CN"/>
+              </w:rPr>
+            </w:pPr>
+          </w:p>
+          <w:p>
+            <w:pPr>
+              <w:rPr>
+                <w:rFonts w:hint="default"/>
+                <w:vertAlign w:val="baseline"/>
+                <w:lang w:val="en-US" w:eastAsia="zh-CN"/>
+              </w:rPr>
+            </w:pPr>
           </w:p>
         </w:tc>
       </w:tr>
@@ -381,12 +5052,109 @@
 </w:document>
 </file>
 
+<file path=word/numbering.xml><?xml version="1.0" encoding="utf-8"?>
+<w:numbering xmlns:wpc="http://schemas.microsoft.com/office/word/2010/wordprocessingCanvas" xmlns:mc="http://schemas.openxmlformats.org/markup-compatibility/2006" xmlns:o="urn:schemas-microsoft-com:office:office" xmlns:r="http://schemas.openxmlformats.org/officeDocument/2006/relationships" xmlns:m="http://schemas.openxmlformats.org/officeDocument/2006/math" xmlns:v="urn:schemas-microsoft-com:vml" xmlns:wp14="http://schemas.microsoft.com/office/word/2010/wordprocessingDrawing" xmlns:wp="http://schemas.openxmlformats.org/drawingml/2006/wordprocessingDrawing" xmlns:w10="urn:schemas-microsoft-com:office:word" xmlns:w="http://schemas.openxmlformats.org/wordprocessingml/2006/main" xmlns:w14="http://schemas.microsoft.com/office/word/2010/wordml" xmlns:wpg="http://schemas.microsoft.com/office/word/2010/wordprocessingGroup" xmlns:wpi="http://schemas.microsoft.com/office/word/2010/wordprocessingInk" xmlns:wne="http://schemas.microsoft.com/office/word/2006/wordml" xmlns:wps="http://schemas.microsoft.com/office/word/2010/wordprocessingShape" mc:Ignorable="w14 wp14">
+  <w:abstractNum w:abstractNumId="0">
+    <w:nsid w:val="368412F7"/>
+    <w:multiLevelType w:val="multilevel"/>
+    <w:tmpl w:val="368412F7"/>
+    <w:lvl w:ilvl="0" w:tentative="0">
+      <w:start w:val="1"/>
+      <w:numFmt w:val="lowerLetter"/>
+      <w:lvlText w:val="%1、"/>
+      <w:lvlJc w:val="left"/>
+      <w:pPr>
+        <w:ind w:left="853" w:hanging="360"/>
+      </w:pPr>
+      <w:rPr>
+        <w:rFonts w:hint="default"/>
+      </w:rPr>
+    </w:lvl>
+    <w:lvl w:ilvl="1" w:tentative="0">
+      <w:start w:val="1"/>
+      <w:numFmt w:val="lowerLetter"/>
+      <w:lvlText w:val="%2)"/>
+      <w:lvlJc w:val="left"/>
+      <w:pPr>
+        <w:ind w:left="1333" w:hanging="420"/>
+      </w:pPr>
+    </w:lvl>
+    <w:lvl w:ilvl="2" w:tentative="0">
+      <w:start w:val="1"/>
+      <w:numFmt w:val="lowerRoman"/>
+      <w:lvlText w:val="%3."/>
+      <w:lvlJc w:val="right"/>
+      <w:pPr>
+        <w:ind w:left="1753" w:hanging="420"/>
+      </w:pPr>
+    </w:lvl>
+    <w:lvl w:ilvl="3" w:tentative="0">
+      <w:start w:val="1"/>
+      <w:numFmt w:val="decimal"/>
+      <w:lvlText w:val="%4."/>
+      <w:lvlJc w:val="left"/>
+      <w:pPr>
+        <w:ind w:left="2173" w:hanging="420"/>
+      </w:pPr>
+    </w:lvl>
+    <w:lvl w:ilvl="4" w:tentative="0">
+      <w:start w:val="1"/>
+      <w:numFmt w:val="lowerLetter"/>
+      <w:lvlText w:val="%5)"/>
+      <w:lvlJc w:val="left"/>
+      <w:pPr>
+        <w:ind w:left="2593" w:hanging="420"/>
+      </w:pPr>
+    </w:lvl>
+    <w:lvl w:ilvl="5" w:tentative="0">
+      <w:start w:val="1"/>
+      <w:numFmt w:val="lowerRoman"/>
+      <w:lvlText w:val="%6."/>
+      <w:lvlJc w:val="right"/>
+      <w:pPr>
+        <w:ind w:left="3013" w:hanging="420"/>
+      </w:pPr>
+    </w:lvl>
+    <w:lvl w:ilvl="6" w:tentative="0">
+      <w:start w:val="1"/>
+      <w:numFmt w:val="decimal"/>
+      <w:lvlText w:val="%7."/>
+      <w:lvlJc w:val="left"/>
+      <w:pPr>
+        <w:ind w:left="3433" w:hanging="420"/>
+      </w:pPr>
+    </w:lvl>
+    <w:lvl w:ilvl="7" w:tentative="0">
+      <w:start w:val="1"/>
+      <w:numFmt w:val="lowerLetter"/>
+      <w:lvlText w:val="%8)"/>
+      <w:lvlJc w:val="left"/>
+      <w:pPr>
+        <w:ind w:left="3853" w:hanging="420"/>
+      </w:pPr>
+    </w:lvl>
+    <w:lvl w:ilvl="8" w:tentative="0">
+      <w:start w:val="1"/>
+      <w:numFmt w:val="lowerRoman"/>
+      <w:lvlText w:val="%9."/>
+      <w:lvlJc w:val="right"/>
+      <w:pPr>
+        <w:ind w:left="4273" w:hanging="420"/>
+      </w:pPr>
+    </w:lvl>
+  </w:abstractNum>
+  <w:num w:numId="1">
+    <w:abstractNumId w:val="0"/>
+  </w:num>
+</w:numbering>
+</file>
+
 <file path=word/styles.xml><?xml version="1.0" encoding="utf-8"?>
 <w:styles xmlns:mc="http://schemas.openxmlformats.org/markup-compatibility/2006" xmlns:o="urn:schemas-microsoft-com:office:office" xmlns:r="http://schemas.openxmlformats.org/officeDocument/2006/relationships" xmlns:m="http://schemas.openxmlformats.org/officeDocument/2006/math" xmlns:v="urn:schemas-microsoft-com:vml" xmlns:w="http://schemas.openxmlformats.org/wordprocessingml/2006/main" xmlns:w14="http://schemas.microsoft.com/office/word/2010/wordml" xmlns:w10="urn:schemas-microsoft-com:office:word" xmlns:sl="http://schemas.openxmlformats.org/schemaLibrary/2006/main" mc:Ignorable="w14">
   <w:docDefaults>
     <w:rPrDefault>
       <w:rPr>
-        <w:rFonts w:asciiTheme="minorHAnsi" w:hAnsiTheme="minorHAnsi" w:eastAsiaTheme="minorEastAsia" w:cstheme="minorBidi"/>
+        <w:rFonts w:ascii="Times New Roman" w:hAnsi="Times New Roman" w:eastAsia="宋体" w:cs="Times New Roman"/>
       </w:rPr>
     </w:rPrDefault>
   </w:docDefaults>
@@ -394,7 +5162,7 @@
     <w:lsdException w:qFormat="1" w:unhideWhenUsed="0" w:uiPriority="0" w:semiHidden="0" w:name="Normal"/>
     <w:lsdException w:qFormat="1" w:unhideWhenUsed="0" w:uiPriority="0" w:semiHidden="0" w:name="heading 1"/>
     <w:lsdException w:qFormat="1" w:uiPriority="0" w:name="heading 2"/>
-    <w:lsdException w:qFormat="1" w:uiPriority="0" w:name="heading 3"/>
+    <w:lsdException w:qFormat="1" w:uiPriority="9" w:semiHidden="0" w:name="heading 3"/>
     <w:lsdException w:qFormat="1" w:uiPriority="0" w:name="heading 4"/>
     <w:lsdException w:qFormat="1" w:uiPriority="0" w:name="heading 5"/>
     <w:lsdException w:qFormat="1" w:uiPriority="0" w:name="heading 6"/>
@@ -478,7 +5246,7 @@
     <w:lsdException w:unhideWhenUsed="0" w:uiPriority="0" w:semiHidden="0" w:name="Block Text"/>
     <w:lsdException w:unhideWhenUsed="0" w:uiPriority="0" w:semiHidden="0" w:name="Hyperlink"/>
     <w:lsdException w:unhideWhenUsed="0" w:uiPriority="0" w:semiHidden="0" w:name="FollowedHyperlink"/>
-    <w:lsdException w:qFormat="1" w:unhideWhenUsed="0" w:uiPriority="0" w:semiHidden="0" w:name="Strong"/>
+    <w:lsdException w:qFormat="1" w:unhideWhenUsed="0" w:uiPriority="22" w:semiHidden="0" w:name="Strong"/>
     <w:lsdException w:qFormat="1" w:unhideWhenUsed="0" w:uiPriority="0" w:semiHidden="0" w:name="Emphasis"/>
     <w:lsdException w:unhideWhenUsed="0" w:uiPriority="0" w:semiHidden="0" w:name="Document Map"/>
     <w:lsdException w:unhideWhenUsed="0" w:uiPriority="0" w:semiHidden="0" w:name="Plain Text"/>
@@ -561,6 +5329,7 @@
     <w:lsdException w:unhideWhenUsed="0" w:uiPriority="63" w:semiHidden="0" w:name="Medium Shading 1 Accent 1"/>
     <w:lsdException w:unhideWhenUsed="0" w:uiPriority="64" w:semiHidden="0" w:name="Medium Shading 2 Accent 1"/>
     <w:lsdException w:unhideWhenUsed="0" w:uiPriority="65" w:semiHidden="0" w:name="Medium List 1 Accent 1"/>
+    <w:lsdException w:qFormat="1" w:unhideWhenUsed="0" w:uiPriority="34" w:semiHidden="0" w:name="List Paragraph"/>
     <w:lsdException w:unhideWhenUsed="0" w:uiPriority="66" w:semiHidden="0" w:name="Medium List 2 Accent 1"/>
     <w:lsdException w:unhideWhenUsed="0" w:uiPriority="67" w:semiHidden="0" w:name="Medium Grid 1 Accent 1"/>
     <w:lsdException w:unhideWhenUsed="0" w:uiPriority="68" w:semiHidden="0" w:name="Medium Grid 2 Accent 1"/>
@@ -674,12 +5443,32 @@
       <w:sz w:val="44"/>
     </w:rPr>
   </w:style>
-  <w:style w:type="character" w:default="1" w:styleId="5">
+  <w:style w:type="paragraph" w:styleId="3">
+    <w:name w:val="heading 3"/>
+    <w:basedOn w:val="1"/>
+    <w:next w:val="1"/>
+    <w:unhideWhenUsed/>
+    <w:qFormat/>
+    <w:uiPriority w:val="9"/>
+    <w:pPr>
+      <w:keepNext/>
+      <w:keepLines/>
+      <w:spacing w:before="260" w:after="260" w:line="416" w:lineRule="auto"/>
+      <w:outlineLvl w:val="2"/>
+    </w:pPr>
+    <w:rPr>
+      <w:b/>
+      <w:bCs/>
+      <w:sz w:val="32"/>
+      <w:szCs w:val="32"/>
+    </w:rPr>
+  </w:style>
+  <w:style w:type="character" w:default="1" w:styleId="6">
     <w:name w:val="Default Paragraph Font"/>
     <w:semiHidden/>
     <w:uiPriority w:val="0"/>
   </w:style>
-  <w:style w:type="table" w:default="1" w:styleId="3">
+  <w:style w:type="table" w:default="1" w:styleId="4">
     <w:name w:val="Normal Table"/>
     <w:semiHidden/>
     <w:uiPriority w:val="0"/>
@@ -693,9 +5482,9 @@
       </w:tblCellMar>
     </w:tblPr>
   </w:style>
-  <w:style w:type="table" w:styleId="4">
+  <w:style w:type="table" w:styleId="5">
     <w:name w:val="Table Grid"/>
-    <w:basedOn w:val="3"/>
+    <w:basedOn w:val="4"/>
     <w:uiPriority w:val="0"/>
     <w:pPr>
       <w:widowControl w:val="0"/>
@@ -712,6 +5501,25 @@
       </w:tblBorders>
       <w:tblLayout w:type="fixed"/>
     </w:tblPr>
+  </w:style>
+  <w:style w:type="character" w:styleId="7">
+    <w:name w:val="Strong"/>
+    <w:basedOn w:val="6"/>
+    <w:qFormat/>
+    <w:uiPriority w:val="22"/>
+    <w:rPr>
+      <w:b/>
+      <w:bCs/>
+    </w:rPr>
+  </w:style>
+  <w:style w:type="paragraph" w:styleId="8">
+    <w:name w:val="List Paragraph"/>
+    <w:basedOn w:val="1"/>
+    <w:qFormat/>
+    <w:uiPriority w:val="34"/>
+    <w:pPr>
+      <w:ind w:firstLine="420" w:firstLineChars="200"/>
+    </w:pPr>
   </w:style>
 </w:styles>
 </file>
